--- a/resources/Templates/Leap_Admission_Plea_Valid_Template.docx
+++ b/resources/Templates/Leap_Admission_Plea_Valid_Template.docx
@@ -1580,58 +1580,57 @@
       </w:r>
       <w:r>
         <w:rPr>
-          <w:rFonts w:ascii="Palatino Linotype" w:hAnsi="Palatino Linotype" w:cs="Times New Roman"/>
-          <w:sz w:val="20"/>
-          <w:szCs w:val="20"/>
-          <w:u w:val="single"/>
-        </w:rPr>
-        <w:tab/>
-      </w:r>
-      <w:r>
-        <w:rPr>
-          <w:rFonts w:ascii="Palatino Linotype" w:hAnsi="Palatino Linotype" w:cs="Times New Roman"/>
-          <w:sz w:val="20"/>
-          <w:szCs w:val="20"/>
-          <w:u w:val="single"/>
-        </w:rPr>
-        <w:tab/>
-      </w:r>
-      <w:r>
-        <w:rPr>
-          <w:rFonts w:ascii="Palatino Linotype" w:hAnsi="Palatino Linotype" w:cs="Times New Roman"/>
-          <w:sz w:val="20"/>
-          <w:szCs w:val="20"/>
-          <w:u w:val="single"/>
-        </w:rPr>
-        <w:tab/>
-      </w:r>
-      <w:r>
-        <w:rPr>
-          <w:rFonts w:ascii="Palatino Linotype" w:hAnsi="Palatino Linotype" w:cs="Times New Roman"/>
-          <w:sz w:val="20"/>
-          <w:szCs w:val="20"/>
-          <w:u w:val="single"/>
-        </w:rPr>
-        <w:tab/>
-      </w:r>
-      <w:r>
-        <w:rPr>
-          <w:rFonts w:ascii="Palatino Linotype" w:hAnsi="Palatino Linotype" w:cs="Times New Roman"/>
-          <w:sz w:val="20"/>
-          <w:szCs w:val="20"/>
-          <w:u w:val="single"/>
-        </w:rPr>
-        <w:tab/>
-      </w:r>
-      <w:r>
-        <w:rPr>
-          <w:rFonts w:ascii="Palatino Linotype" w:hAnsi="Palatino Linotype" w:cs="Times New Roman"/>
-          <w:sz w:val="20"/>
-          <w:szCs w:val="20"/>
-          <w:u w:val="single"/>
-        </w:rPr>
-        <w:tab/>
-      </w:r>
+          <w:rFonts w:ascii="Palatino Linotype" w:hAnsi="Palatino Linotype"/>
+          <w:sz w:val="20"/>
+          <w:szCs w:val="20"/>
+        </w:rPr>
+        <w:t>_________________________________</w:t>
+      </w:r>
+      <w:bookmarkStart w:id="1" w:name="_Hlk160192460"/>
+      <w:bookmarkStart w:id="2" w:name="_Hlk160203356"/>
+      <w:r>
+        <w:rPr>
+          <w:rFonts w:ascii="Palatino Linotype" w:hAnsi="Palatino Linotype"/>
+          <w:sz w:val="16"/>
+          <w:szCs w:val="16"/>
+        </w:rPr>
+        <w:fldChar w:fldCharType="begin"/>
+      </w:r>
+      <w:r>
+        <w:rPr>
+          <w:rFonts w:ascii="Palatino Linotype" w:hAnsi="Palatino Linotype"/>
+          <w:sz w:val="16"/>
+          <w:szCs w:val="16"/>
+        </w:rPr>
+        <w:instrText xml:space="preserve"> PRINTDATE  \@ "M/d/yy"  \* MERGEFORMAT </w:instrText>
+      </w:r>
+      <w:r>
+        <w:rPr>
+          <w:rFonts w:ascii="Palatino Linotype" w:hAnsi="Palatino Linotype"/>
+          <w:sz w:val="16"/>
+          <w:szCs w:val="16"/>
+        </w:rPr>
+        <w:fldChar w:fldCharType="separate"/>
+      </w:r>
+      <w:r>
+        <w:rPr>
+          <w:rFonts w:ascii="Palatino Linotype" w:hAnsi="Palatino Linotype"/>
+          <w:noProof/>
+          <w:sz w:val="16"/>
+          <w:szCs w:val="16"/>
+        </w:rPr>
+        <w:t>3/1/24</w:t>
+      </w:r>
+      <w:r>
+        <w:rPr>
+          <w:rFonts w:ascii="Palatino Linotype" w:hAnsi="Palatino Linotype"/>
+          <w:sz w:val="16"/>
+          <w:szCs w:val="16"/>
+        </w:rPr>
+        <w:fldChar w:fldCharType="end"/>
+      </w:r>
+      <w:bookmarkEnd w:id="1"/>
+      <w:bookmarkEnd w:id="2"/>
       <w:r>
         <w:rPr>
           <w:rFonts w:ascii="Palatino Linotype" w:hAnsi="Palatino Linotype" w:cs="Times New Roman"/>
@@ -2001,6 +2000,7 @@
         <w:docPartUnique/>
       </w:docPartObj>
     </w:sdtPr>
+    <w:sdtEndPr/>
     <w:sdtContent>
       <w:sdt>
         <w:sdtPr>
@@ -2015,6 +2015,7 @@
             <w:docPartUnique/>
           </w:docPartObj>
         </w:sdtPr>
+        <w:sdtEndPr/>
         <w:sdtContent>
           <w:p>
             <w:pPr>
@@ -2177,13 +2178,107 @@
           <w:p>
             <w:pPr>
               <w:pStyle w:val="Footer"/>
-              <w:rPr>
-                <w:rFonts w:ascii="Palatino Linotype" w:hAnsi="Palatino Linotype"/>
-                <w:sz w:val="20"/>
-                <w:szCs w:val="20"/>
+              <w:jc w:val="right"/>
+              <w:rPr>
+                <w:rFonts w:ascii="Palatino Linotype" w:hAnsi="Palatino Linotype"/>
+                <w:sz w:val="12"/>
+                <w:szCs w:val="12"/>
               </w:rPr>
             </w:pPr>
+            <w:bookmarkStart w:id="3" w:name="_Hlk160190315"/>
+            <w:bookmarkStart w:id="4" w:name="_Hlk160190316"/>
+            <w:bookmarkStart w:id="5" w:name="_Hlk160191569"/>
+            <w:bookmarkStart w:id="6" w:name="_Hlk160191570"/>
+            <w:bookmarkStart w:id="7" w:name="_Hlk160191578"/>
+            <w:bookmarkStart w:id="8" w:name="_Hlk160191579"/>
+            <w:bookmarkStart w:id="9" w:name="_Hlk160191721"/>
+            <w:bookmarkStart w:id="10" w:name="_Hlk160191722"/>
+            <w:bookmarkStart w:id="11" w:name="_Hlk160192028"/>
+            <w:bookmarkStart w:id="12" w:name="_Hlk160192029"/>
+            <w:bookmarkStart w:id="13" w:name="_Hlk160192073"/>
+            <w:bookmarkStart w:id="14" w:name="_Hlk160192074"/>
+            <w:bookmarkStart w:id="15" w:name="_Hlk160192122"/>
+            <w:bookmarkStart w:id="16" w:name="_Hlk160192123"/>
+            <w:bookmarkStart w:id="17" w:name="_Hlk160192146"/>
+            <w:bookmarkStart w:id="18" w:name="_Hlk160192147"/>
+            <w:bookmarkStart w:id="19" w:name="_Hlk160192476"/>
+            <w:bookmarkStart w:id="20" w:name="_Hlk160192477"/>
+            <w:bookmarkStart w:id="21" w:name="_Hlk160192615"/>
+            <w:bookmarkStart w:id="22" w:name="_Hlk160192616"/>
+            <w:bookmarkStart w:id="23" w:name="_Hlk160203071"/>
+            <w:bookmarkStart w:id="24" w:name="_Hlk160203072"/>
+            <w:r>
+              <w:rPr>
+                <w:rFonts w:ascii="Palatino Linotype" w:hAnsi="Palatino Linotype"/>
+                <w:sz w:val="12"/>
+                <w:szCs w:val="12"/>
+              </w:rPr>
+              <w:t xml:space="preserve">Printed </w:t>
+            </w:r>
+            <w:r>
+              <w:rPr>
+                <w:rFonts w:ascii="Palatino Linotype" w:hAnsi="Palatino Linotype"/>
+                <w:sz w:val="12"/>
+                <w:szCs w:val="12"/>
+              </w:rPr>
+              <w:fldChar w:fldCharType="begin"/>
+            </w:r>
+            <w:r>
+              <w:rPr>
+                <w:rFonts w:ascii="Palatino Linotype" w:hAnsi="Palatino Linotype"/>
+                <w:sz w:val="12"/>
+                <w:szCs w:val="12"/>
+              </w:rPr>
+              <w:instrText xml:space="preserve"> PRINTDATE  \@ "M/d/yyyy h:mm am/pm"  \* MERGEFORMAT </w:instrText>
+            </w:r>
+            <w:r>
+              <w:rPr>
+                <w:rFonts w:ascii="Palatino Linotype" w:hAnsi="Palatino Linotype"/>
+                <w:sz w:val="12"/>
+                <w:szCs w:val="12"/>
+              </w:rPr>
+              <w:fldChar w:fldCharType="separate"/>
+            </w:r>
+            <w:r>
+              <w:rPr>
+                <w:rFonts w:ascii="Palatino Linotype" w:hAnsi="Palatino Linotype"/>
+                <w:noProof/>
+                <w:sz w:val="12"/>
+                <w:szCs w:val="12"/>
+              </w:rPr>
+              <w:t>3/1/2024 8:33 AM</w:t>
+            </w:r>
+            <w:r>
+              <w:rPr>
+                <w:rFonts w:ascii="Palatino Linotype" w:hAnsi="Palatino Linotype"/>
+                <w:sz w:val="12"/>
+                <w:szCs w:val="12"/>
+              </w:rPr>
+              <w:fldChar w:fldCharType="end"/>
+            </w:r>
           </w:p>
+          <w:bookmarkEnd w:id="24" w:displacedByCustomXml="next"/>
+          <w:bookmarkEnd w:id="23" w:displacedByCustomXml="next"/>
+          <w:bookmarkEnd w:id="22" w:displacedByCustomXml="next"/>
+          <w:bookmarkEnd w:id="21" w:displacedByCustomXml="next"/>
+          <w:bookmarkEnd w:id="20" w:displacedByCustomXml="next"/>
+          <w:bookmarkEnd w:id="19" w:displacedByCustomXml="next"/>
+          <w:bookmarkEnd w:id="18" w:displacedByCustomXml="next"/>
+          <w:bookmarkEnd w:id="17" w:displacedByCustomXml="next"/>
+          <w:bookmarkEnd w:id="16" w:displacedByCustomXml="next"/>
+          <w:bookmarkEnd w:id="15" w:displacedByCustomXml="next"/>
+          <w:bookmarkEnd w:id="14" w:displacedByCustomXml="next"/>
+          <w:bookmarkEnd w:id="13" w:displacedByCustomXml="next"/>
+          <w:bookmarkEnd w:id="12" w:displacedByCustomXml="next"/>
+          <w:bookmarkEnd w:id="11" w:displacedByCustomXml="next"/>
+          <w:bookmarkEnd w:id="10" w:displacedByCustomXml="next"/>
+          <w:bookmarkEnd w:id="9" w:displacedByCustomXml="next"/>
+          <w:bookmarkEnd w:id="8" w:displacedByCustomXml="next"/>
+          <w:bookmarkEnd w:id="7" w:displacedByCustomXml="next"/>
+          <w:bookmarkEnd w:id="6" w:displacedByCustomXml="next"/>
+          <w:bookmarkEnd w:id="5" w:displacedByCustomXml="next"/>
+          <w:bookmarkEnd w:id="4" w:displacedByCustomXml="next"/>
+          <w:bookmarkEnd w:id="3" w:displacedByCustomXml="next"/>
         </w:sdtContent>
       </w:sdt>
     </w:sdtContent>

--- a/resources/Templates/Leap_Admission_Plea_Valid_Template.docx
+++ b/resources/Templates/Leap_Admission_Plea_Valid_Template.docx
@@ -1,6 +1,6 @@
 
 <file path=word/document.xml><?xml version="1.0" encoding="utf-8"?>
-<w:document xmlns:wpc="http://schemas.microsoft.com/office/word/2010/wordprocessingCanvas" xmlns:cx="http://schemas.microsoft.com/office/drawing/2014/chartex" xmlns:cx1="http://schemas.microsoft.com/office/drawing/2015/9/8/chartex" xmlns:cx2="http://schemas.microsoft.com/office/drawing/2015/10/21/chartex" xmlns:cx3="http://schemas.microsoft.com/office/drawing/2016/5/9/chartex" xmlns:cx4="http://schemas.microsoft.com/office/drawing/2016/5/10/chartex" xmlns:cx5="http://schemas.microsoft.com/office/drawing/2016/5/11/chartex" xmlns:cx6="http://schemas.microsoft.com/office/drawing/2016/5/12/chartex" xmlns:cx7="http://schemas.microsoft.com/office/drawing/2016/5/13/chartex" xmlns:cx8="http://schemas.microsoft.com/office/drawing/2016/5/14/chartex" xmlns:mc="http://schemas.openxmlformats.org/markup-compatibility/2006" xmlns:aink="http://schemas.microsoft.com/office/drawing/2016/ink" xmlns:am3d="http://schemas.microsoft.com/office/drawing/2017/model3d" xmlns:o="urn:schemas-microsoft-com:office:office" xmlns:oel="http://schemas.microsoft.com/office/2019/extlst" xmlns:r="http://schemas.openxmlformats.org/officeDocument/2006/relationships" xmlns:m="http://schemas.openxmlformats.org/officeDocument/2006/math" xmlns:v="urn:schemas-microsoft-com:vml" xmlns:wp14="http://schemas.microsoft.com/office/word/2010/wordprocessingDrawing" xmlns:wp="http://schemas.openxmlformats.org/drawingml/2006/wordprocessingDrawing" xmlns:w10="urn:schemas-microsoft-com:office:word" xmlns:w="http://schemas.openxmlformats.org/wordprocessingml/2006/main" xmlns:w14="http://schemas.microsoft.com/office/word/2010/wordml" xmlns:w15="http://schemas.microsoft.com/office/word/2012/wordml" xmlns:w16cex="http://schemas.microsoft.com/office/word/2018/wordml/cex" xmlns:w16cid="http://schemas.microsoft.com/office/word/2016/wordml/cid" xmlns:w16="http://schemas.microsoft.com/office/word/2018/wordml" xmlns:w16sdtdh="http://schemas.microsoft.com/office/word/2020/wordml/sdtdatahash" xmlns:w16se="http://schemas.microsoft.com/office/word/2015/wordml/symex" xmlns:wpg="http://schemas.microsoft.com/office/word/2010/wordprocessingGroup" xmlns:wpi="http://schemas.microsoft.com/office/word/2010/wordprocessingInk" xmlns:wne="http://schemas.microsoft.com/office/word/2006/wordml" xmlns:wps="http://schemas.microsoft.com/office/word/2010/wordprocessingShape" mc:Ignorable="w14 w15 w16se w16cid w16 w16cex w16sdtdh wp14">
+<w:document xmlns:wpc="http://schemas.microsoft.com/office/word/2010/wordprocessingCanvas" xmlns:cx="http://schemas.microsoft.com/office/drawing/2014/chartex" xmlns:cx1="http://schemas.microsoft.com/office/drawing/2015/9/8/chartex" xmlns:cx2="http://schemas.microsoft.com/office/drawing/2015/10/21/chartex" xmlns:cx3="http://schemas.microsoft.com/office/drawing/2016/5/9/chartex" xmlns:cx4="http://schemas.microsoft.com/office/drawing/2016/5/10/chartex" xmlns:cx5="http://schemas.microsoft.com/office/drawing/2016/5/11/chartex" xmlns:cx6="http://schemas.microsoft.com/office/drawing/2016/5/12/chartex" xmlns:cx7="http://schemas.microsoft.com/office/drawing/2016/5/13/chartex" xmlns:cx8="http://schemas.microsoft.com/office/drawing/2016/5/14/chartex" xmlns:mc="http://schemas.openxmlformats.org/markup-compatibility/2006" xmlns:aink="http://schemas.microsoft.com/office/drawing/2016/ink" xmlns:am3d="http://schemas.microsoft.com/office/drawing/2017/model3d" xmlns:o="urn:schemas-microsoft-com:office:office" xmlns:oel="http://schemas.microsoft.com/office/2019/extlst" xmlns:r="http://schemas.openxmlformats.org/officeDocument/2006/relationships" xmlns:m="http://schemas.openxmlformats.org/officeDocument/2006/math" xmlns:v="urn:schemas-microsoft-com:vml" xmlns:wp14="http://schemas.microsoft.com/office/word/2010/wordprocessingDrawing" xmlns:wp="http://schemas.openxmlformats.org/drawingml/2006/wordprocessingDrawing" xmlns:w10="urn:schemas-microsoft-com:office:word" xmlns:w="http://schemas.openxmlformats.org/wordprocessingml/2006/main" xmlns:w14="http://schemas.microsoft.com/office/word/2010/wordml" xmlns:w15="http://schemas.microsoft.com/office/word/2012/wordml" xmlns:w16cex="http://schemas.microsoft.com/office/word/2018/wordml/cex" xmlns:w16cid="http://schemas.microsoft.com/office/word/2016/wordml/cid" xmlns:w16="http://schemas.microsoft.com/office/word/2018/wordml" xmlns:w16du="http://schemas.microsoft.com/office/word/2023/wordml/word16du" xmlns:w16sdtdh="http://schemas.microsoft.com/office/word/2020/wordml/sdtdatahash" xmlns:w16sdtfl="http://schemas.microsoft.com/office/word/2024/wordml/sdtformatlock" xmlns:w16se="http://schemas.microsoft.com/office/word/2015/wordml/symex" xmlns:wpg="http://schemas.microsoft.com/office/word/2010/wordprocessingGroup" xmlns:wpi="http://schemas.microsoft.com/office/word/2010/wordprocessingInk" xmlns:wne="http://schemas.microsoft.com/office/word/2006/wordml" xmlns:wps="http://schemas.microsoft.com/office/word/2010/wordprocessingShape" mc:Ignorable="w14 w15 w16se w16cid w16 w16cex w16sdtdh w16sdtfl w16du wp14">
   <w:body>
     <w:p>
       <w:pPr>
@@ -258,7 +258,25 @@
           <w:sz w:val="20"/>
           <w:szCs w:val="20"/>
         </w:rPr>
-        <w:t>.  {{ case_number }}</w:t>
+        <w:t xml:space="preserve">.  {{ </w:t>
+      </w:r>
+      <w:proofErr w:type="spellStart"/>
+      <w:r>
+        <w:rPr>
+          <w:rFonts w:ascii="Palatino Linotype" w:hAnsi="Palatino Linotype"/>
+          <w:sz w:val="20"/>
+          <w:szCs w:val="20"/>
+        </w:rPr>
+        <w:t>case_number</w:t>
+      </w:r>
+      <w:proofErr w:type="spellEnd"/>
+      <w:r>
+        <w:rPr>
+          <w:rFonts w:ascii="Palatino Linotype" w:hAnsi="Palatino Linotype"/>
+          <w:sz w:val="20"/>
+          <w:szCs w:val="20"/>
+        </w:rPr>
+        <w:t xml:space="preserve"> }}</w:t>
       </w:r>
       <w:r>
         <w:rPr>
@@ -313,15 +331,51 @@
           <w:sz w:val="20"/>
           <w:szCs w:val="20"/>
         </w:rPr>
-        <w:t>{{ defendant.first_name }} {{ defendant.</w:t>
-      </w:r>
-      <w:r>
-        <w:rPr>
-          <w:rFonts w:ascii="Palatino Linotype" w:hAnsi="Palatino Linotype"/>
-          <w:sz w:val="20"/>
-          <w:szCs w:val="20"/>
-        </w:rPr>
-        <w:t>last_name }},</w:t>
+        <w:t xml:space="preserve">{{ </w:t>
+      </w:r>
+      <w:proofErr w:type="spellStart"/>
+      <w:r>
+        <w:rPr>
+          <w:rFonts w:ascii="Palatino Linotype" w:hAnsi="Palatino Linotype"/>
+          <w:sz w:val="20"/>
+          <w:szCs w:val="20"/>
+        </w:rPr>
+        <w:t>defendant.first_name</w:t>
+      </w:r>
+      <w:proofErr w:type="spellEnd"/>
+      <w:r>
+        <w:rPr>
+          <w:rFonts w:ascii="Palatino Linotype" w:hAnsi="Palatino Linotype"/>
+          <w:sz w:val="20"/>
+          <w:szCs w:val="20"/>
+        </w:rPr>
+        <w:t xml:space="preserve"> }} {{ </w:t>
+      </w:r>
+      <w:proofErr w:type="spellStart"/>
+      <w:r>
+        <w:rPr>
+          <w:rFonts w:ascii="Palatino Linotype" w:hAnsi="Palatino Linotype"/>
+          <w:sz w:val="20"/>
+          <w:szCs w:val="20"/>
+        </w:rPr>
+        <w:t>defendant.</w:t>
+      </w:r>
+      <w:r>
+        <w:rPr>
+          <w:rFonts w:ascii="Palatino Linotype" w:hAnsi="Palatino Linotype"/>
+          <w:sz w:val="20"/>
+          <w:szCs w:val="20"/>
+        </w:rPr>
+        <w:t>last_name</w:t>
+      </w:r>
+      <w:proofErr w:type="spellEnd"/>
+      <w:r>
+        <w:rPr>
+          <w:rFonts w:ascii="Palatino Linotype" w:hAnsi="Palatino Linotype"/>
+          <w:sz w:val="20"/>
+          <w:szCs w:val="20"/>
+        </w:rPr>
+        <w:t xml:space="preserve"> }},</w:t>
       </w:r>
       <w:r>
         <w:rPr>
@@ -529,7 +583,25 @@
           <w:sz w:val="20"/>
           <w:szCs w:val="20"/>
         </w:rPr>
-        <w:t>{{ plea_trial_date }}.</w:t>
+        <w:t xml:space="preserve">{{ </w:t>
+      </w:r>
+      <w:proofErr w:type="spellStart"/>
+      <w:r>
+        <w:rPr>
+          <w:rFonts w:ascii="Palatino Linotype" w:hAnsi="Palatino Linotype"/>
+          <w:sz w:val="20"/>
+          <w:szCs w:val="20"/>
+        </w:rPr>
+        <w:t>plea_trial_date</w:t>
+      </w:r>
+      <w:proofErr w:type="spellEnd"/>
+      <w:r>
+        <w:rPr>
+          <w:rFonts w:ascii="Palatino Linotype" w:hAnsi="Palatino Linotype"/>
+          <w:sz w:val="20"/>
+          <w:szCs w:val="20"/>
+        </w:rPr>
+        <w:t xml:space="preserve"> }}.</w:t>
       </w:r>
       <w:r>
         <w:rPr>
@@ -546,7 +618,67 @@
           <w:sz w:val="20"/>
           <w:szCs w:val="20"/>
         </w:rPr>
-        <w:t>{% if defense_counsel_waived is false %}Defendant was represented by {{ defense_counsel }}, {{ defense_counsel_type }}.</w:t>
+        <w:t xml:space="preserve">{% if </w:t>
+      </w:r>
+      <w:proofErr w:type="spellStart"/>
+      <w:r>
+        <w:rPr>
+          <w:rFonts w:ascii="Palatino Linotype" w:hAnsi="Palatino Linotype"/>
+          <w:bCs/>
+          <w:sz w:val="20"/>
+          <w:szCs w:val="20"/>
+        </w:rPr>
+        <w:t>defense_counsel_waived</w:t>
+      </w:r>
+      <w:proofErr w:type="spellEnd"/>
+      <w:r>
+        <w:rPr>
+          <w:rFonts w:ascii="Palatino Linotype" w:hAnsi="Palatino Linotype"/>
+          <w:bCs/>
+          <w:sz w:val="20"/>
+          <w:szCs w:val="20"/>
+        </w:rPr>
+        <w:t xml:space="preserve"> is false %}Defendant was represented by {{ </w:t>
+      </w:r>
+      <w:proofErr w:type="spellStart"/>
+      <w:r>
+        <w:rPr>
+          <w:rFonts w:ascii="Palatino Linotype" w:hAnsi="Palatino Linotype"/>
+          <w:bCs/>
+          <w:sz w:val="20"/>
+          <w:szCs w:val="20"/>
+        </w:rPr>
+        <w:t>defense_counsel</w:t>
+      </w:r>
+      <w:proofErr w:type="spellEnd"/>
+      <w:r>
+        <w:rPr>
+          <w:rFonts w:ascii="Palatino Linotype" w:hAnsi="Palatino Linotype"/>
+          <w:bCs/>
+          <w:sz w:val="20"/>
+          <w:szCs w:val="20"/>
+        </w:rPr>
+        <w:t xml:space="preserve"> }}, {{ </w:t>
+      </w:r>
+      <w:proofErr w:type="spellStart"/>
+      <w:r>
+        <w:rPr>
+          <w:rFonts w:ascii="Palatino Linotype" w:hAnsi="Palatino Linotype"/>
+          <w:bCs/>
+          <w:sz w:val="20"/>
+          <w:szCs w:val="20"/>
+        </w:rPr>
+        <w:t>defense_counsel_type</w:t>
+      </w:r>
+      <w:proofErr w:type="spellEnd"/>
+      <w:r>
+        <w:rPr>
+          <w:rFonts w:ascii="Palatino Linotype" w:hAnsi="Palatino Linotype"/>
+          <w:bCs/>
+          <w:sz w:val="20"/>
+          <w:szCs w:val="20"/>
+        </w:rPr>
+        <w:t xml:space="preserve"> }}.</w:t>
       </w:r>
       <w:r>
         <w:rPr>
@@ -564,8 +696,19 @@
           <w:sz w:val="20"/>
           <w:szCs w:val="20"/>
         </w:rPr>
-        <w:t>{% elif defense_counsel_waived is true %}Defendant waived right to counsel.</w:t>
-      </w:r>
+        <w:t xml:space="preserve">{% </w:t>
+      </w:r>
+      <w:proofErr w:type="spellStart"/>
+      <w:r>
+        <w:rPr>
+          <w:rFonts w:ascii="Palatino Linotype" w:hAnsi="Palatino Linotype"/>
+          <w:bCs/>
+          <w:sz w:val="20"/>
+          <w:szCs w:val="20"/>
+        </w:rPr>
+        <w:t>elif</w:t>
+      </w:r>
+      <w:proofErr w:type="spellEnd"/>
       <w:r>
         <w:rPr>
           <w:rFonts w:ascii="Palatino Linotype" w:hAnsi="Palatino Linotype"/>
@@ -575,6 +718,35 @@
         </w:rPr>
         <w:t xml:space="preserve"> </w:t>
       </w:r>
+      <w:proofErr w:type="spellStart"/>
+      <w:r>
+        <w:rPr>
+          <w:rFonts w:ascii="Palatino Linotype" w:hAnsi="Palatino Linotype"/>
+          <w:bCs/>
+          <w:sz w:val="20"/>
+          <w:szCs w:val="20"/>
+        </w:rPr>
+        <w:t>defense_counsel_waived</w:t>
+      </w:r>
+      <w:proofErr w:type="spellEnd"/>
+      <w:r>
+        <w:rPr>
+          <w:rFonts w:ascii="Palatino Linotype" w:hAnsi="Palatino Linotype"/>
+          <w:bCs/>
+          <w:sz w:val="20"/>
+          <w:szCs w:val="20"/>
+        </w:rPr>
+        <w:t xml:space="preserve"> is true %}Defendant waived right to counsel.</w:t>
+      </w:r>
+      <w:r>
+        <w:rPr>
+          <w:rFonts w:ascii="Palatino Linotype" w:hAnsi="Palatino Linotype"/>
+          <w:bCs/>
+          <w:sz w:val="20"/>
+          <w:szCs w:val="20"/>
+        </w:rPr>
+        <w:t xml:space="preserve"> </w:t>
+      </w:r>
       <w:r>
         <w:rPr>
           <w:rFonts w:ascii="Palatino Linotype" w:hAnsi="Palatino Linotype"/>
@@ -591,7 +763,27 @@
           <w:sz w:val="20"/>
           <w:szCs w:val="20"/>
         </w:rPr>
-        <w:t>{% if amend_offense_details is not none %}Counsel for the State of Ohio made a motion to amend the cha</w:t>
+        <w:t xml:space="preserve">{% if </w:t>
+      </w:r>
+      <w:proofErr w:type="spellStart"/>
+      <w:r>
+        <w:rPr>
+          <w:rFonts w:ascii="Palatino Linotype" w:hAnsi="Palatino Linotype"/>
+          <w:bCs/>
+          <w:sz w:val="20"/>
+          <w:szCs w:val="20"/>
+        </w:rPr>
+        <w:t>amend_offense_details</w:t>
+      </w:r>
+      <w:proofErr w:type="spellEnd"/>
+      <w:r>
+        <w:rPr>
+          <w:rFonts w:ascii="Palatino Linotype" w:hAnsi="Palatino Linotype"/>
+          <w:bCs/>
+          <w:sz w:val="20"/>
+          <w:szCs w:val="20"/>
+        </w:rPr>
+        <w:t xml:space="preserve"> is not none %}Counsel for the State of Ohio made a motion to amend the cha</w:t>
       </w:r>
       <w:r>
         <w:rPr>
@@ -609,7 +801,27 @@
           <w:sz w:val="20"/>
           <w:szCs w:val="20"/>
         </w:rPr>
-        <w:t xml:space="preserve">{% if amend_offense_details.motion_disposition  ==  ‘Granted’ %} The Court found the amendment </w:t>
+        <w:t xml:space="preserve">{% if </w:t>
+      </w:r>
+      <w:proofErr w:type="spellStart"/>
+      <w:r>
+        <w:rPr>
+          <w:rFonts w:ascii="Palatino Linotype" w:hAnsi="Palatino Linotype"/>
+          <w:bCs/>
+          <w:sz w:val="20"/>
+          <w:szCs w:val="20"/>
+        </w:rPr>
+        <w:t>amend_offense_details.motion_disposition</w:t>
+      </w:r>
+      <w:proofErr w:type="spellEnd"/>
+      <w:r>
+        <w:rPr>
+          <w:rFonts w:ascii="Palatino Linotype" w:hAnsi="Palatino Linotype"/>
+          <w:bCs/>
+          <w:sz w:val="20"/>
+          <w:szCs w:val="20"/>
+        </w:rPr>
+        <w:t xml:space="preserve">  ==  ‘Granted’ %} The Court found the amendment </w:t>
       </w:r>
       <w:r>
         <w:rPr>
@@ -627,26 +839,137 @@
           <w:sz w:val="20"/>
           <w:szCs w:val="20"/>
         </w:rPr>
-        <w:t xml:space="preserve"> {{ amend_offense_details.motion_disposition }}.</w:t>
-      </w:r>
-      <w:r>
-        <w:rPr>
-          <w:rFonts w:ascii="Palatino Linotype" w:hAnsi="Palatino Linotype"/>
-          <w:bCs/>
-          <w:sz w:val="20"/>
-          <w:szCs w:val="20"/>
-        </w:rPr>
-        <w:t xml:space="preserve"> The charge(s) of {% for charge in amended_charges_list %}{% if loop.index == 2 %} and {% endif %}{{ charge[0] }} is amended to {{ charge[1] }}{% endfor %}.</w:t>
-      </w:r>
-      <w:r>
-        <w:rPr>
-          <w:rFonts w:ascii="Palatino Linotype" w:hAnsi="Palatino Linotype"/>
-          <w:bCs/>
-          <w:sz w:val="20"/>
-          <w:szCs w:val="20"/>
-        </w:rPr>
-        <w:t>{% elif amend_offense_details.motion_disposition</w:t>
-      </w:r>
+        <w:t xml:space="preserve"> {{ </w:t>
+      </w:r>
+      <w:proofErr w:type="spellStart"/>
+      <w:r>
+        <w:rPr>
+          <w:rFonts w:ascii="Palatino Linotype" w:hAnsi="Palatino Linotype"/>
+          <w:bCs/>
+          <w:sz w:val="20"/>
+          <w:szCs w:val="20"/>
+        </w:rPr>
+        <w:t>amend_offense_details.motion_disposition</w:t>
+      </w:r>
+      <w:proofErr w:type="spellEnd"/>
+      <w:r>
+        <w:rPr>
+          <w:rFonts w:ascii="Palatino Linotype" w:hAnsi="Palatino Linotype"/>
+          <w:bCs/>
+          <w:sz w:val="20"/>
+          <w:szCs w:val="20"/>
+        </w:rPr>
+        <w:t xml:space="preserve"> }}.</w:t>
+      </w:r>
+      <w:r>
+        <w:rPr>
+          <w:rFonts w:ascii="Palatino Linotype" w:hAnsi="Palatino Linotype"/>
+          <w:bCs/>
+          <w:sz w:val="20"/>
+          <w:szCs w:val="20"/>
+        </w:rPr>
+        <w:t xml:space="preserve"> The charge(s) of {% for charge in </w:t>
+      </w:r>
+      <w:proofErr w:type="spellStart"/>
+      <w:r>
+        <w:rPr>
+          <w:rFonts w:ascii="Palatino Linotype" w:hAnsi="Palatino Linotype"/>
+          <w:bCs/>
+          <w:sz w:val="20"/>
+          <w:szCs w:val="20"/>
+        </w:rPr>
+        <w:t>amended_charges_list</w:t>
+      </w:r>
+      <w:proofErr w:type="spellEnd"/>
+      <w:r>
+        <w:rPr>
+          <w:rFonts w:ascii="Palatino Linotype" w:hAnsi="Palatino Linotype"/>
+          <w:bCs/>
+          <w:sz w:val="20"/>
+          <w:szCs w:val="20"/>
+        </w:rPr>
+        <w:t xml:space="preserve"> %}{% if </w:t>
+      </w:r>
+      <w:proofErr w:type="spellStart"/>
+      <w:r>
+        <w:rPr>
+          <w:rFonts w:ascii="Palatino Linotype" w:hAnsi="Palatino Linotype"/>
+          <w:bCs/>
+          <w:sz w:val="20"/>
+          <w:szCs w:val="20"/>
+        </w:rPr>
+        <w:t>loop.index</w:t>
+      </w:r>
+      <w:proofErr w:type="spellEnd"/>
+      <w:r>
+        <w:rPr>
+          <w:rFonts w:ascii="Palatino Linotype" w:hAnsi="Palatino Linotype"/>
+          <w:bCs/>
+          <w:sz w:val="20"/>
+          <w:szCs w:val="20"/>
+        </w:rPr>
+        <w:t xml:space="preserve"> == 2 %} and {% endif %}{{ charge[0] }} is amended to {{ charge[1] }}{% </w:t>
+      </w:r>
+      <w:proofErr w:type="spellStart"/>
+      <w:r>
+        <w:rPr>
+          <w:rFonts w:ascii="Palatino Linotype" w:hAnsi="Palatino Linotype"/>
+          <w:bCs/>
+          <w:sz w:val="20"/>
+          <w:szCs w:val="20"/>
+        </w:rPr>
+        <w:t>endfor</w:t>
+      </w:r>
+      <w:proofErr w:type="spellEnd"/>
+      <w:r>
+        <w:rPr>
+          <w:rFonts w:ascii="Palatino Linotype" w:hAnsi="Palatino Linotype"/>
+          <w:bCs/>
+          <w:sz w:val="20"/>
+          <w:szCs w:val="20"/>
+        </w:rPr>
+        <w:t xml:space="preserve"> %}.</w:t>
+      </w:r>
+      <w:r>
+        <w:rPr>
+          <w:rFonts w:ascii="Palatino Linotype" w:hAnsi="Palatino Linotype"/>
+          <w:bCs/>
+          <w:sz w:val="20"/>
+          <w:szCs w:val="20"/>
+        </w:rPr>
+        <w:t xml:space="preserve">{% </w:t>
+      </w:r>
+      <w:proofErr w:type="spellStart"/>
+      <w:r>
+        <w:rPr>
+          <w:rFonts w:ascii="Palatino Linotype" w:hAnsi="Palatino Linotype"/>
+          <w:bCs/>
+          <w:sz w:val="20"/>
+          <w:szCs w:val="20"/>
+        </w:rPr>
+        <w:t>elif</w:t>
+      </w:r>
+      <w:proofErr w:type="spellEnd"/>
+      <w:r>
+        <w:rPr>
+          <w:rFonts w:ascii="Palatino Linotype" w:hAnsi="Palatino Linotype"/>
+          <w:bCs/>
+          <w:sz w:val="20"/>
+          <w:szCs w:val="20"/>
+        </w:rPr>
+        <w:t xml:space="preserve"> </w:t>
+      </w:r>
+      <w:proofErr w:type="spellStart"/>
+      <w:r>
+        <w:rPr>
+          <w:rFonts w:ascii="Palatino Linotype" w:hAnsi="Palatino Linotype"/>
+          <w:bCs/>
+          <w:sz w:val="20"/>
+          <w:szCs w:val="20"/>
+        </w:rPr>
+        <w:t>amend_offense_details.motion_disposition</w:t>
+      </w:r>
+      <w:proofErr w:type="spellEnd"/>
       <w:r>
         <w:rPr>
           <w:rFonts w:ascii="Palatino Linotype" w:hAnsi="Palatino Linotype"/>
@@ -681,16 +1004,36 @@
           <w:sz w:val="20"/>
           <w:szCs w:val="20"/>
         </w:rPr>
-        <w:t xml:space="preserve"> and therefore the motion is {{ amend_offense</w:t>
-      </w:r>
-      <w:r>
-        <w:rPr>
-          <w:rFonts w:ascii="Palatino Linotype" w:hAnsi="Palatino Linotype"/>
-          <w:bCs/>
-          <w:sz w:val="20"/>
-          <w:szCs w:val="20"/>
-        </w:rPr>
-        <w:t>_details.motion_disposition }}.</w:t>
+        <w:t xml:space="preserve"> and therefore the motion is {{ </w:t>
+      </w:r>
+      <w:proofErr w:type="spellStart"/>
+      <w:r>
+        <w:rPr>
+          <w:rFonts w:ascii="Palatino Linotype" w:hAnsi="Palatino Linotype"/>
+          <w:bCs/>
+          <w:sz w:val="20"/>
+          <w:szCs w:val="20"/>
+        </w:rPr>
+        <w:t>amend_offense</w:t>
+      </w:r>
+      <w:r>
+        <w:rPr>
+          <w:rFonts w:ascii="Palatino Linotype" w:hAnsi="Palatino Linotype"/>
+          <w:bCs/>
+          <w:sz w:val="20"/>
+          <w:szCs w:val="20"/>
+        </w:rPr>
+        <w:t>_details.motion_disposition</w:t>
+      </w:r>
+      <w:proofErr w:type="spellEnd"/>
+      <w:r>
+        <w:rPr>
+          <w:rFonts w:ascii="Palatino Linotype" w:hAnsi="Palatino Linotype"/>
+          <w:bCs/>
+          <w:sz w:val="20"/>
+          <w:szCs w:val="20"/>
+        </w:rPr>
+        <w:t xml:space="preserve"> }}.</w:t>
       </w:r>
       <w:r>
         <w:rPr>
@@ -721,80 +1064,27 @@
           <w:szCs w:val="20"/>
         </w:rPr>
       </w:pPr>
-      <w:r>
-        <w:rPr>
-          <w:rFonts w:ascii="Palatino Linotype" w:hAnsi="Palatino Linotype" w:cs="Times New Roman"/>
-          <w:sz w:val="20"/>
-          <w:szCs w:val="20"/>
-        </w:rPr>
-        <w:t>The Court explained that Defendant was charged with the offense</w:t>
-      </w:r>
-      <w:r>
-        <w:rPr>
-          <w:rFonts w:ascii="Palatino Linotype" w:hAnsi="Palatino Linotype" w:cs="Times New Roman"/>
-          <w:sz w:val="20"/>
-          <w:szCs w:val="20"/>
-        </w:rPr>
-        <w:t>(s)</w:t>
-      </w:r>
-      <w:r>
-        <w:rPr>
-          <w:rFonts w:ascii="Palatino Linotype" w:hAnsi="Palatino Linotype" w:cs="Times New Roman"/>
-          <w:sz w:val="20"/>
-          <w:szCs w:val="20"/>
-        </w:rPr>
-        <w:t xml:space="preserve"> set forth below.  </w:t>
-      </w:r>
-      <w:r>
-        <w:rPr>
-          <w:rFonts w:ascii="Palatino Linotype" w:hAnsi="Palatino Linotype" w:cs="Times New Roman"/>
-          <w:sz w:val="20"/>
-          <w:szCs w:val="20"/>
-        </w:rPr>
-        <w:t xml:space="preserve">Defendant understood the nature of the charge(s), all constitutional rights, and the effects of a plea.  Defendant entered </w:t>
-      </w:r>
-      <w:r>
-        <w:rPr>
-          <w:rFonts w:ascii="Palatino Linotype" w:hAnsi="Palatino Linotype" w:cs="Times New Roman"/>
-          <w:sz w:val="20"/>
-          <w:szCs w:val="20"/>
-        </w:rPr>
-        <w:t>the</w:t>
-      </w:r>
-      <w:r>
-        <w:rPr>
-          <w:rFonts w:ascii="Palatino Linotype" w:hAnsi="Palatino Linotype" w:cs="Times New Roman"/>
-          <w:sz w:val="20"/>
-          <w:szCs w:val="20"/>
-        </w:rPr>
-        <w:t xml:space="preserve"> </w:t>
-      </w:r>
-      <w:r>
-        <w:rPr>
-          <w:rFonts w:ascii="Palatino Linotype" w:hAnsi="Palatino Linotype" w:cs="Times New Roman"/>
-          <w:sz w:val="20"/>
-          <w:szCs w:val="20"/>
-        </w:rPr>
-        <w:t xml:space="preserve">plea(s) to the charge(s) as set forth in the chart below.  </w:t>
-      </w:r>
-      <w:r>
-        <w:rPr>
-          <w:rFonts w:ascii="Palatino Linotype" w:hAnsi="Palatino Linotype" w:cs="Times New Roman"/>
-          <w:vanish/>
-          <w:sz w:val="20"/>
-          <w:szCs w:val="20"/>
-        </w:rPr>
-        <w:t xml:space="preserve">R.C. 2943.031  </w:t>
-      </w:r>
-      <w:r>
-        <w:rPr>
-          <w:rFonts w:ascii="Palatino Linotype" w:hAnsi="Palatino Linotype" w:cs="Times New Roman"/>
-          <w:sz w:val="20"/>
-          <w:szCs w:val="20"/>
-        </w:rPr>
-        <w:t>The Court found Defendant entered the plea knowingly, intelligently, and voluntarily.  The Court accepted the Defendant’s plea.</w:t>
+      <w:bookmarkStart w:id="1" w:name="_Hlk103602854"/>
+      <w:bookmarkStart w:id="2" w:name="_Hlk159405813"/>
+      <w:r>
+        <w:rPr>
+          <w:rFonts w:ascii="Palatino Linotype" w:hAnsi="Palatino Linotype"/>
+          <w:sz w:val="20"/>
+          <w:szCs w:val="20"/>
+        </w:rPr>
+        <w:t xml:space="preserve">The Defendant understood the nature of the charge(s), all constitutional rights, potential consequences to citizenship, and the effects of the plea. </w:t>
+      </w:r>
+      <w:bookmarkEnd w:id="2"/>
+      <w:r>
+        <w:rPr>
+          <w:rFonts w:ascii="Palatino Linotype" w:hAnsi="Palatino Linotype"/>
+          <w:sz w:val="20"/>
+          <w:szCs w:val="20"/>
+        </w:rPr>
+        <w:t>The Court accepted Defendant’s plea, finding it was entered knowingly, voluntarily, and intelligently.</w:t>
       </w:r>
     </w:p>
+    <w:bookmarkEnd w:id="1"/>
     <w:p>
       <w:pPr>
         <w:spacing w:line="276" w:lineRule="auto"/>
@@ -895,7 +1185,51 @@
                 <w:sz w:val="20"/>
                 <w:szCs w:val="20"/>
               </w:rPr>
-              <w:t>{%tc for charge in charges_list %}</w:t>
+              <w:t>{%</w:t>
+            </w:r>
+            <w:proofErr w:type="spellStart"/>
+            <w:r>
+              <w:rPr>
+                <w:rFonts w:ascii="Palatino Linotype" w:hAnsi="Palatino Linotype"/>
+                <w:b/>
+                <w:bCs/>
+                <w:sz w:val="20"/>
+                <w:szCs w:val="20"/>
+              </w:rPr>
+              <w:t>tc</w:t>
+            </w:r>
+            <w:proofErr w:type="spellEnd"/>
+            <w:r>
+              <w:rPr>
+                <w:rFonts w:ascii="Palatino Linotype" w:hAnsi="Palatino Linotype"/>
+                <w:b/>
+                <w:bCs/>
+                <w:sz w:val="20"/>
+                <w:szCs w:val="20"/>
+              </w:rPr>
+              <w:t xml:space="preserve"> for charge in </w:t>
+            </w:r>
+            <w:proofErr w:type="spellStart"/>
+            <w:r>
+              <w:rPr>
+                <w:rFonts w:ascii="Palatino Linotype" w:hAnsi="Palatino Linotype"/>
+                <w:b/>
+                <w:bCs/>
+                <w:sz w:val="20"/>
+                <w:szCs w:val="20"/>
+              </w:rPr>
+              <w:t>charges_list</w:t>
+            </w:r>
+            <w:proofErr w:type="spellEnd"/>
+            <w:r>
+              <w:rPr>
+                <w:rFonts w:ascii="Palatino Linotype" w:hAnsi="Palatino Linotype"/>
+                <w:b/>
+                <w:bCs/>
+                <w:sz w:val="20"/>
+                <w:szCs w:val="20"/>
+              </w:rPr>
+              <w:t xml:space="preserve"> %}</w:t>
             </w:r>
           </w:p>
         </w:tc>
@@ -933,7 +1267,29 @@
                 <w:sz w:val="20"/>
                 <w:szCs w:val="20"/>
               </w:rPr>
-              <w:t>{{ charge.offense }}</w:t>
+              <w:t xml:space="preserve">{{ </w:t>
+            </w:r>
+            <w:proofErr w:type="spellStart"/>
+            <w:r>
+              <w:rPr>
+                <w:rFonts w:ascii="Palatino Linotype" w:hAnsi="Palatino Linotype"/>
+                <w:b/>
+                <w:bCs/>
+                <w:sz w:val="20"/>
+                <w:szCs w:val="20"/>
+              </w:rPr>
+              <w:t>charge.offense</w:t>
+            </w:r>
+            <w:proofErr w:type="spellEnd"/>
+            <w:r>
+              <w:rPr>
+                <w:rFonts w:ascii="Palatino Linotype" w:hAnsi="Palatino Linotype"/>
+                <w:b/>
+                <w:bCs/>
+                <w:sz w:val="20"/>
+                <w:szCs w:val="20"/>
+              </w:rPr>
+              <w:t xml:space="preserve"> }}</w:t>
             </w:r>
           </w:p>
         </w:tc>
@@ -971,7 +1327,51 @@
                 <w:sz w:val="20"/>
                 <w:szCs w:val="20"/>
               </w:rPr>
-              <w:t>{%tc endfor %}</w:t>
+              <w:t>{%</w:t>
+            </w:r>
+            <w:proofErr w:type="spellStart"/>
+            <w:r>
+              <w:rPr>
+                <w:rFonts w:ascii="Palatino Linotype" w:hAnsi="Palatino Linotype"/>
+                <w:b/>
+                <w:bCs/>
+                <w:sz w:val="20"/>
+                <w:szCs w:val="20"/>
+              </w:rPr>
+              <w:t>tc</w:t>
+            </w:r>
+            <w:proofErr w:type="spellEnd"/>
+            <w:r>
+              <w:rPr>
+                <w:rFonts w:ascii="Palatino Linotype" w:hAnsi="Palatino Linotype"/>
+                <w:b/>
+                <w:bCs/>
+                <w:sz w:val="20"/>
+                <w:szCs w:val="20"/>
+              </w:rPr>
+              <w:t xml:space="preserve"> </w:t>
+            </w:r>
+            <w:proofErr w:type="spellStart"/>
+            <w:r>
+              <w:rPr>
+                <w:rFonts w:ascii="Palatino Linotype" w:hAnsi="Palatino Linotype"/>
+                <w:b/>
+                <w:bCs/>
+                <w:sz w:val="20"/>
+                <w:szCs w:val="20"/>
+              </w:rPr>
+              <w:t>endfor</w:t>
+            </w:r>
+            <w:proofErr w:type="spellEnd"/>
+            <w:r>
+              <w:rPr>
+                <w:rFonts w:ascii="Palatino Linotype" w:hAnsi="Palatino Linotype"/>
+                <w:b/>
+                <w:bCs/>
+                <w:sz w:val="20"/>
+                <w:szCs w:val="20"/>
+              </w:rPr>
+              <w:t xml:space="preserve"> %}</w:t>
             </w:r>
           </w:p>
         </w:tc>
@@ -1052,7 +1452,51 @@
                 <w:sz w:val="20"/>
                 <w:szCs w:val="20"/>
               </w:rPr>
-              <w:t>{%tc for charge in charges_list %}</w:t>
+              <w:t>{%</w:t>
+            </w:r>
+            <w:proofErr w:type="spellStart"/>
+            <w:r>
+              <w:rPr>
+                <w:rFonts w:ascii="Palatino Linotype" w:hAnsi="Palatino Linotype"/>
+                <w:b/>
+                <w:bCs/>
+                <w:sz w:val="20"/>
+                <w:szCs w:val="20"/>
+              </w:rPr>
+              <w:t>tc</w:t>
+            </w:r>
+            <w:proofErr w:type="spellEnd"/>
+            <w:r>
+              <w:rPr>
+                <w:rFonts w:ascii="Palatino Linotype" w:hAnsi="Palatino Linotype"/>
+                <w:b/>
+                <w:bCs/>
+                <w:sz w:val="20"/>
+                <w:szCs w:val="20"/>
+              </w:rPr>
+              <w:t xml:space="preserve"> for charge in </w:t>
+            </w:r>
+            <w:proofErr w:type="spellStart"/>
+            <w:r>
+              <w:rPr>
+                <w:rFonts w:ascii="Palatino Linotype" w:hAnsi="Palatino Linotype"/>
+                <w:b/>
+                <w:bCs/>
+                <w:sz w:val="20"/>
+                <w:szCs w:val="20"/>
+              </w:rPr>
+              <w:t>charges_list</w:t>
+            </w:r>
+            <w:proofErr w:type="spellEnd"/>
+            <w:r>
+              <w:rPr>
+                <w:rFonts w:ascii="Palatino Linotype" w:hAnsi="Palatino Linotype"/>
+                <w:b/>
+                <w:bCs/>
+                <w:sz w:val="20"/>
+                <w:szCs w:val="20"/>
+              </w:rPr>
+              <w:t xml:space="preserve"> %}</w:t>
             </w:r>
           </w:p>
         </w:tc>
@@ -1090,7 +1534,29 @@
                 <w:sz w:val="20"/>
                 <w:szCs w:val="20"/>
               </w:rPr>
-              <w:t>{{ charge.statute }}</w:t>
+              <w:t xml:space="preserve">{{ </w:t>
+            </w:r>
+            <w:proofErr w:type="spellStart"/>
+            <w:r>
+              <w:rPr>
+                <w:rFonts w:ascii="Palatino Linotype" w:hAnsi="Palatino Linotype"/>
+                <w:b/>
+                <w:bCs/>
+                <w:sz w:val="20"/>
+                <w:szCs w:val="20"/>
+              </w:rPr>
+              <w:t>charge.statute</w:t>
+            </w:r>
+            <w:proofErr w:type="spellEnd"/>
+            <w:r>
+              <w:rPr>
+                <w:rFonts w:ascii="Palatino Linotype" w:hAnsi="Palatino Linotype"/>
+                <w:b/>
+                <w:bCs/>
+                <w:sz w:val="20"/>
+                <w:szCs w:val="20"/>
+              </w:rPr>
+              <w:t xml:space="preserve"> }}</w:t>
             </w:r>
           </w:p>
         </w:tc>
@@ -1128,7 +1594,51 @@
                 <w:sz w:val="20"/>
                 <w:szCs w:val="20"/>
               </w:rPr>
-              <w:t>{%tc endfor %}</w:t>
+              <w:t>{%</w:t>
+            </w:r>
+            <w:proofErr w:type="spellStart"/>
+            <w:r>
+              <w:rPr>
+                <w:rFonts w:ascii="Palatino Linotype" w:hAnsi="Palatino Linotype"/>
+                <w:b/>
+                <w:bCs/>
+                <w:sz w:val="20"/>
+                <w:szCs w:val="20"/>
+              </w:rPr>
+              <w:t>tc</w:t>
+            </w:r>
+            <w:proofErr w:type="spellEnd"/>
+            <w:r>
+              <w:rPr>
+                <w:rFonts w:ascii="Palatino Linotype" w:hAnsi="Palatino Linotype"/>
+                <w:b/>
+                <w:bCs/>
+                <w:sz w:val="20"/>
+                <w:szCs w:val="20"/>
+              </w:rPr>
+              <w:t xml:space="preserve"> </w:t>
+            </w:r>
+            <w:proofErr w:type="spellStart"/>
+            <w:r>
+              <w:rPr>
+                <w:rFonts w:ascii="Palatino Linotype" w:hAnsi="Palatino Linotype"/>
+                <w:b/>
+                <w:bCs/>
+                <w:sz w:val="20"/>
+                <w:szCs w:val="20"/>
+              </w:rPr>
+              <w:t>endfor</w:t>
+            </w:r>
+            <w:proofErr w:type="spellEnd"/>
+            <w:r>
+              <w:rPr>
+                <w:rFonts w:ascii="Palatino Linotype" w:hAnsi="Palatino Linotype"/>
+                <w:b/>
+                <w:bCs/>
+                <w:sz w:val="20"/>
+                <w:szCs w:val="20"/>
+              </w:rPr>
+              <w:t xml:space="preserve"> %}</w:t>
             </w:r>
           </w:p>
         </w:tc>
@@ -1209,7 +1719,51 @@
                 <w:sz w:val="20"/>
                 <w:szCs w:val="20"/>
               </w:rPr>
-              <w:t>{%tc for charge in charges_list %}</w:t>
+              <w:t>{%</w:t>
+            </w:r>
+            <w:proofErr w:type="spellStart"/>
+            <w:r>
+              <w:rPr>
+                <w:rFonts w:ascii="Palatino Linotype" w:hAnsi="Palatino Linotype"/>
+                <w:b/>
+                <w:bCs/>
+                <w:sz w:val="20"/>
+                <w:szCs w:val="20"/>
+              </w:rPr>
+              <w:t>tc</w:t>
+            </w:r>
+            <w:proofErr w:type="spellEnd"/>
+            <w:r>
+              <w:rPr>
+                <w:rFonts w:ascii="Palatino Linotype" w:hAnsi="Palatino Linotype"/>
+                <w:b/>
+                <w:bCs/>
+                <w:sz w:val="20"/>
+                <w:szCs w:val="20"/>
+              </w:rPr>
+              <w:t xml:space="preserve"> for charge in </w:t>
+            </w:r>
+            <w:proofErr w:type="spellStart"/>
+            <w:r>
+              <w:rPr>
+                <w:rFonts w:ascii="Palatino Linotype" w:hAnsi="Palatino Linotype"/>
+                <w:b/>
+                <w:bCs/>
+                <w:sz w:val="20"/>
+                <w:szCs w:val="20"/>
+              </w:rPr>
+              <w:t>charges_list</w:t>
+            </w:r>
+            <w:proofErr w:type="spellEnd"/>
+            <w:r>
+              <w:rPr>
+                <w:rFonts w:ascii="Palatino Linotype" w:hAnsi="Palatino Linotype"/>
+                <w:b/>
+                <w:bCs/>
+                <w:sz w:val="20"/>
+                <w:szCs w:val="20"/>
+              </w:rPr>
+              <w:t xml:space="preserve"> %}</w:t>
             </w:r>
           </w:p>
         </w:tc>
@@ -1247,7 +1801,29 @@
                 <w:sz w:val="20"/>
                 <w:szCs w:val="20"/>
               </w:rPr>
-              <w:t>{{ charge.degree }}</w:t>
+              <w:t xml:space="preserve">{{ </w:t>
+            </w:r>
+            <w:proofErr w:type="spellStart"/>
+            <w:r>
+              <w:rPr>
+                <w:rFonts w:ascii="Palatino Linotype" w:hAnsi="Palatino Linotype"/>
+                <w:b/>
+                <w:bCs/>
+                <w:sz w:val="20"/>
+                <w:szCs w:val="20"/>
+              </w:rPr>
+              <w:t>charge.degree</w:t>
+            </w:r>
+            <w:proofErr w:type="spellEnd"/>
+            <w:r>
+              <w:rPr>
+                <w:rFonts w:ascii="Palatino Linotype" w:hAnsi="Palatino Linotype"/>
+                <w:b/>
+                <w:bCs/>
+                <w:sz w:val="20"/>
+                <w:szCs w:val="20"/>
+              </w:rPr>
+              <w:t xml:space="preserve"> }}</w:t>
             </w:r>
           </w:p>
         </w:tc>
@@ -1285,7 +1861,51 @@
                 <w:sz w:val="20"/>
                 <w:szCs w:val="20"/>
               </w:rPr>
-              <w:t>{%tc endfor %}</w:t>
+              <w:t>{%</w:t>
+            </w:r>
+            <w:proofErr w:type="spellStart"/>
+            <w:r>
+              <w:rPr>
+                <w:rFonts w:ascii="Palatino Linotype" w:hAnsi="Palatino Linotype"/>
+                <w:b/>
+                <w:bCs/>
+                <w:sz w:val="20"/>
+                <w:szCs w:val="20"/>
+              </w:rPr>
+              <w:t>tc</w:t>
+            </w:r>
+            <w:proofErr w:type="spellEnd"/>
+            <w:r>
+              <w:rPr>
+                <w:rFonts w:ascii="Palatino Linotype" w:hAnsi="Palatino Linotype"/>
+                <w:b/>
+                <w:bCs/>
+                <w:sz w:val="20"/>
+                <w:szCs w:val="20"/>
+              </w:rPr>
+              <w:t xml:space="preserve"> </w:t>
+            </w:r>
+            <w:proofErr w:type="spellStart"/>
+            <w:r>
+              <w:rPr>
+                <w:rFonts w:ascii="Palatino Linotype" w:hAnsi="Palatino Linotype"/>
+                <w:b/>
+                <w:bCs/>
+                <w:sz w:val="20"/>
+                <w:szCs w:val="20"/>
+              </w:rPr>
+              <w:t>endfor</w:t>
+            </w:r>
+            <w:proofErr w:type="spellEnd"/>
+            <w:r>
+              <w:rPr>
+                <w:rFonts w:ascii="Palatino Linotype" w:hAnsi="Palatino Linotype"/>
+                <w:b/>
+                <w:bCs/>
+                <w:sz w:val="20"/>
+                <w:szCs w:val="20"/>
+              </w:rPr>
+              <w:t xml:space="preserve"> %}</w:t>
             </w:r>
           </w:p>
         </w:tc>
@@ -1366,7 +1986,51 @@
                 <w:sz w:val="20"/>
                 <w:szCs w:val="20"/>
               </w:rPr>
-              <w:t>{%tc for charge in charges_list %}</w:t>
+              <w:t>{%</w:t>
+            </w:r>
+            <w:proofErr w:type="spellStart"/>
+            <w:r>
+              <w:rPr>
+                <w:rFonts w:ascii="Palatino Linotype" w:hAnsi="Palatino Linotype"/>
+                <w:b/>
+                <w:bCs/>
+                <w:sz w:val="20"/>
+                <w:szCs w:val="20"/>
+              </w:rPr>
+              <w:t>tc</w:t>
+            </w:r>
+            <w:proofErr w:type="spellEnd"/>
+            <w:r>
+              <w:rPr>
+                <w:rFonts w:ascii="Palatino Linotype" w:hAnsi="Palatino Linotype"/>
+                <w:b/>
+                <w:bCs/>
+                <w:sz w:val="20"/>
+                <w:szCs w:val="20"/>
+              </w:rPr>
+              <w:t xml:space="preserve"> for charge in </w:t>
+            </w:r>
+            <w:proofErr w:type="spellStart"/>
+            <w:r>
+              <w:rPr>
+                <w:rFonts w:ascii="Palatino Linotype" w:hAnsi="Palatino Linotype"/>
+                <w:b/>
+                <w:bCs/>
+                <w:sz w:val="20"/>
+                <w:szCs w:val="20"/>
+              </w:rPr>
+              <w:t>charges_list</w:t>
+            </w:r>
+            <w:proofErr w:type="spellEnd"/>
+            <w:r>
+              <w:rPr>
+                <w:rFonts w:ascii="Palatino Linotype" w:hAnsi="Palatino Linotype"/>
+                <w:b/>
+                <w:bCs/>
+                <w:sz w:val="20"/>
+                <w:szCs w:val="20"/>
+              </w:rPr>
+              <w:t xml:space="preserve"> %}</w:t>
             </w:r>
           </w:p>
         </w:tc>
@@ -1404,7 +2068,29 @@
                 <w:sz w:val="20"/>
                 <w:szCs w:val="20"/>
               </w:rPr>
-              <w:t>{{ charge.plea}}</w:t>
+              <w:t xml:space="preserve">{{ </w:t>
+            </w:r>
+            <w:proofErr w:type="spellStart"/>
+            <w:r>
+              <w:rPr>
+                <w:rFonts w:ascii="Palatino Linotype" w:hAnsi="Palatino Linotype"/>
+                <w:b/>
+                <w:bCs/>
+                <w:sz w:val="20"/>
+                <w:szCs w:val="20"/>
+              </w:rPr>
+              <w:t>charge.plea</w:t>
+            </w:r>
+            <w:proofErr w:type="spellEnd"/>
+            <w:r>
+              <w:rPr>
+                <w:rFonts w:ascii="Palatino Linotype" w:hAnsi="Palatino Linotype"/>
+                <w:b/>
+                <w:bCs/>
+                <w:sz w:val="20"/>
+                <w:szCs w:val="20"/>
+              </w:rPr>
+              <w:t>}}</w:t>
             </w:r>
           </w:p>
         </w:tc>
@@ -1442,7 +2128,51 @@
                 <w:sz w:val="20"/>
                 <w:szCs w:val="20"/>
               </w:rPr>
-              <w:t>{%tc endfor %}</w:t>
+              <w:t>{%</w:t>
+            </w:r>
+            <w:proofErr w:type="spellStart"/>
+            <w:r>
+              <w:rPr>
+                <w:rFonts w:ascii="Palatino Linotype" w:hAnsi="Palatino Linotype"/>
+                <w:b/>
+                <w:bCs/>
+                <w:sz w:val="20"/>
+                <w:szCs w:val="20"/>
+              </w:rPr>
+              <w:t>tc</w:t>
+            </w:r>
+            <w:proofErr w:type="spellEnd"/>
+            <w:r>
+              <w:rPr>
+                <w:rFonts w:ascii="Palatino Linotype" w:hAnsi="Palatino Linotype"/>
+                <w:b/>
+                <w:bCs/>
+                <w:sz w:val="20"/>
+                <w:szCs w:val="20"/>
+              </w:rPr>
+              <w:t xml:space="preserve"> </w:t>
+            </w:r>
+            <w:proofErr w:type="spellStart"/>
+            <w:r>
+              <w:rPr>
+                <w:rFonts w:ascii="Palatino Linotype" w:hAnsi="Palatino Linotype"/>
+                <w:b/>
+                <w:bCs/>
+                <w:sz w:val="20"/>
+                <w:szCs w:val="20"/>
+              </w:rPr>
+              <w:t>endfor</w:t>
+            </w:r>
+            <w:proofErr w:type="spellEnd"/>
+            <w:r>
+              <w:rPr>
+                <w:rFonts w:ascii="Palatino Linotype" w:hAnsi="Palatino Linotype"/>
+                <w:b/>
+                <w:bCs/>
+                <w:sz w:val="20"/>
+                <w:szCs w:val="20"/>
+              </w:rPr>
+              <w:t xml:space="preserve"> %}</w:t>
             </w:r>
           </w:p>
         </w:tc>
@@ -1586,8 +2316,8 @@
         </w:rPr>
         <w:t>_________________________________</w:t>
       </w:r>
-      <w:bookmarkStart w:id="1" w:name="_Hlk160192460"/>
-      <w:bookmarkStart w:id="2" w:name="_Hlk160203356"/>
+      <w:bookmarkStart w:id="3" w:name="_Hlk160192460"/>
+      <w:bookmarkStart w:id="4" w:name="_Hlk160203356"/>
       <w:r>
         <w:rPr>
           <w:rFonts w:ascii="Palatino Linotype" w:hAnsi="Palatino Linotype"/>
@@ -1629,8 +2359,8 @@
         </w:rPr>
         <w:fldChar w:fldCharType="end"/>
       </w:r>
-      <w:bookmarkEnd w:id="1"/>
-      <w:bookmarkEnd w:id="2"/>
+      <w:bookmarkEnd w:id="3"/>
+      <w:bookmarkEnd w:id="4"/>
       <w:r>
         <w:rPr>
           <w:rFonts w:ascii="Palatino Linotype" w:hAnsi="Palatino Linotype" w:cs="Times New Roman"/>
@@ -1702,7 +2432,16 @@
           <w:sz w:val="20"/>
           <w:szCs w:val="20"/>
         </w:rPr>
-        <w:t>{{ judicial_officer</w:t>
+        <w:t xml:space="preserve">{{ </w:t>
+      </w:r>
+      <w:proofErr w:type="spellStart"/>
+      <w:r>
+        <w:rPr>
+          <w:rFonts w:ascii="Palatino Linotype" w:hAnsi="Palatino Linotype"/>
+          <w:sz w:val="20"/>
+          <w:szCs w:val="20"/>
+        </w:rPr>
+        <w:t>judicial_officer</w:t>
       </w:r>
       <w:r>
         <w:rPr>
@@ -1718,7 +2457,16 @@
           <w:sz w:val="20"/>
           <w:szCs w:val="20"/>
         </w:rPr>
-        <w:t>_type }}</w:t>
+        <w:t>_type</w:t>
+      </w:r>
+      <w:proofErr w:type="spellEnd"/>
+      <w:r>
+        <w:rPr>
+          <w:rFonts w:ascii="Palatino Linotype" w:hAnsi="Palatino Linotype"/>
+          <w:sz w:val="20"/>
+          <w:szCs w:val="20"/>
+        </w:rPr>
+        <w:t xml:space="preserve"> }}</w:t>
       </w:r>
       <w:r>
         <w:rPr>
@@ -1734,7 +2482,16 @@
           <w:sz w:val="20"/>
           <w:szCs w:val="20"/>
         </w:rPr>
-        <w:t>{{ judicial_officer</w:t>
+        <w:t xml:space="preserve">{{ </w:t>
+      </w:r>
+      <w:proofErr w:type="spellStart"/>
+      <w:r>
+        <w:rPr>
+          <w:rFonts w:ascii="Palatino Linotype" w:hAnsi="Palatino Linotype"/>
+          <w:sz w:val="20"/>
+          <w:szCs w:val="20"/>
+        </w:rPr>
+        <w:t>judicial_officer</w:t>
       </w:r>
       <w:r>
         <w:rPr>
@@ -1744,6 +2501,7 @@
         </w:rPr>
         <w:t>.first_name</w:t>
       </w:r>
+      <w:proofErr w:type="spellEnd"/>
       <w:r>
         <w:rPr>
           <w:rFonts w:ascii="Palatino Linotype" w:hAnsi="Palatino Linotype"/>
@@ -1766,7 +2524,16 @@
           <w:sz w:val="20"/>
           <w:szCs w:val="20"/>
         </w:rPr>
-        <w:t>{{ judicial_officer</w:t>
+        <w:t xml:space="preserve">{{ </w:t>
+      </w:r>
+      <w:proofErr w:type="spellStart"/>
+      <w:r>
+        <w:rPr>
+          <w:rFonts w:ascii="Palatino Linotype" w:hAnsi="Palatino Linotype"/>
+          <w:sz w:val="20"/>
+          <w:szCs w:val="20"/>
+        </w:rPr>
+        <w:t>judicial_officer</w:t>
       </w:r>
       <w:r>
         <w:rPr>
@@ -1776,6 +2543,7 @@
         </w:rPr>
         <w:t>.last_name</w:t>
       </w:r>
+      <w:proofErr w:type="spellEnd"/>
       <w:r>
         <w:rPr>
           <w:rFonts w:ascii="Palatino Linotype" w:hAnsi="Palatino Linotype"/>
@@ -1871,7 +2639,43 @@
           <w:sz w:val="16"/>
           <w:szCs w:val="16"/>
         </w:rPr>
-        <w:t>Prosecutor’s Office: PS    OM     EM; Defendant’s Attorney: PS     OM     EM; {{ defendant.first_name }} {{ defendant.last_name}}: PS     OM     EM;</w:t>
+        <w:t xml:space="preserve">Prosecutor’s Office: PS    OM     EM; Defendant’s Attorney: PS     OM     EM; {{ </w:t>
+      </w:r>
+      <w:proofErr w:type="spellStart"/>
+      <w:r>
+        <w:rPr>
+          <w:rFonts w:ascii="Palatino Linotype" w:hAnsi="Palatino Linotype"/>
+          <w:sz w:val="16"/>
+          <w:szCs w:val="16"/>
+        </w:rPr>
+        <w:t>defendant.first_name</w:t>
+      </w:r>
+      <w:proofErr w:type="spellEnd"/>
+      <w:r>
+        <w:rPr>
+          <w:rFonts w:ascii="Palatino Linotype" w:hAnsi="Palatino Linotype"/>
+          <w:sz w:val="16"/>
+          <w:szCs w:val="16"/>
+        </w:rPr>
+        <w:t xml:space="preserve"> }} {{ </w:t>
+      </w:r>
+      <w:proofErr w:type="spellStart"/>
+      <w:r>
+        <w:rPr>
+          <w:rFonts w:ascii="Palatino Linotype" w:hAnsi="Palatino Linotype"/>
+          <w:sz w:val="16"/>
+          <w:szCs w:val="16"/>
+        </w:rPr>
+        <w:t>defendant.last_name</w:t>
+      </w:r>
+      <w:proofErr w:type="spellEnd"/>
+      <w:r>
+        <w:rPr>
+          <w:rFonts w:ascii="Palatino Linotype" w:hAnsi="Palatino Linotype"/>
+          <w:sz w:val="16"/>
+          <w:szCs w:val="16"/>
+        </w:rPr>
+        <w:t>}}: PS     OM     EM;</w:t>
       </w:r>
     </w:p>
     <w:p>
@@ -1957,7 +2761,7 @@
 </file>
 
 <file path=word/endnotes.xml><?xml version="1.0" encoding="utf-8"?>
-<w:endnotes xmlns:wpc="http://schemas.microsoft.com/office/word/2010/wordprocessingCanvas" xmlns:cx="http://schemas.microsoft.com/office/drawing/2014/chartex" xmlns:cx1="http://schemas.microsoft.com/office/drawing/2015/9/8/chartex" xmlns:cx2="http://schemas.microsoft.com/office/drawing/2015/10/21/chartex" xmlns:cx3="http://schemas.microsoft.com/office/drawing/2016/5/9/chartex" xmlns:cx4="http://schemas.microsoft.com/office/drawing/2016/5/10/chartex" xmlns:cx5="http://schemas.microsoft.com/office/drawing/2016/5/11/chartex" xmlns:cx6="http://schemas.microsoft.com/office/drawing/2016/5/12/chartex" xmlns:cx7="http://schemas.microsoft.com/office/drawing/2016/5/13/chartex" xmlns:cx8="http://schemas.microsoft.com/office/drawing/2016/5/14/chartex" xmlns:mc="http://schemas.openxmlformats.org/markup-compatibility/2006" xmlns:aink="http://schemas.microsoft.com/office/drawing/2016/ink" xmlns:am3d="http://schemas.microsoft.com/office/drawing/2017/model3d" xmlns:o="urn:schemas-microsoft-com:office:office" xmlns:oel="http://schemas.microsoft.com/office/2019/extlst" xmlns:r="http://schemas.openxmlformats.org/officeDocument/2006/relationships" xmlns:m="http://schemas.openxmlformats.org/officeDocument/2006/math" xmlns:v="urn:schemas-microsoft-com:vml" xmlns:wp14="http://schemas.microsoft.com/office/word/2010/wordprocessingDrawing" xmlns:wp="http://schemas.openxmlformats.org/drawingml/2006/wordprocessingDrawing" xmlns:w10="urn:schemas-microsoft-com:office:word" xmlns:w="http://schemas.openxmlformats.org/wordprocessingml/2006/main" xmlns:w14="http://schemas.microsoft.com/office/word/2010/wordml" xmlns:w15="http://schemas.microsoft.com/office/word/2012/wordml" xmlns:w16cex="http://schemas.microsoft.com/office/word/2018/wordml/cex" xmlns:w16cid="http://schemas.microsoft.com/office/word/2016/wordml/cid" xmlns:w16="http://schemas.microsoft.com/office/word/2018/wordml" xmlns:w16sdtdh="http://schemas.microsoft.com/office/word/2020/wordml/sdtdatahash" xmlns:w16se="http://schemas.microsoft.com/office/word/2015/wordml/symex" xmlns:wpg="http://schemas.microsoft.com/office/word/2010/wordprocessingGroup" xmlns:wpi="http://schemas.microsoft.com/office/word/2010/wordprocessingInk" xmlns:wne="http://schemas.microsoft.com/office/word/2006/wordml" xmlns:wps="http://schemas.microsoft.com/office/word/2010/wordprocessingShape" mc:Ignorable="w14 w15 w16se w16cid w16 w16cex w16sdtdh wp14">
+<w:endnotes xmlns:wpc="http://schemas.microsoft.com/office/word/2010/wordprocessingCanvas" xmlns:cx="http://schemas.microsoft.com/office/drawing/2014/chartex" xmlns:cx1="http://schemas.microsoft.com/office/drawing/2015/9/8/chartex" xmlns:cx2="http://schemas.microsoft.com/office/drawing/2015/10/21/chartex" xmlns:cx3="http://schemas.microsoft.com/office/drawing/2016/5/9/chartex" xmlns:cx4="http://schemas.microsoft.com/office/drawing/2016/5/10/chartex" xmlns:cx5="http://schemas.microsoft.com/office/drawing/2016/5/11/chartex" xmlns:cx6="http://schemas.microsoft.com/office/drawing/2016/5/12/chartex" xmlns:cx7="http://schemas.microsoft.com/office/drawing/2016/5/13/chartex" xmlns:cx8="http://schemas.microsoft.com/office/drawing/2016/5/14/chartex" xmlns:mc="http://schemas.openxmlformats.org/markup-compatibility/2006" xmlns:aink="http://schemas.microsoft.com/office/drawing/2016/ink" xmlns:am3d="http://schemas.microsoft.com/office/drawing/2017/model3d" xmlns:o="urn:schemas-microsoft-com:office:office" xmlns:oel="http://schemas.microsoft.com/office/2019/extlst" xmlns:r="http://schemas.openxmlformats.org/officeDocument/2006/relationships" xmlns:m="http://schemas.openxmlformats.org/officeDocument/2006/math" xmlns:v="urn:schemas-microsoft-com:vml" xmlns:wp14="http://schemas.microsoft.com/office/word/2010/wordprocessingDrawing" xmlns:wp="http://schemas.openxmlformats.org/drawingml/2006/wordprocessingDrawing" xmlns:w10="urn:schemas-microsoft-com:office:word" xmlns:w="http://schemas.openxmlformats.org/wordprocessingml/2006/main" xmlns:w14="http://schemas.microsoft.com/office/word/2010/wordml" xmlns:w15="http://schemas.microsoft.com/office/word/2012/wordml" xmlns:w16cex="http://schemas.microsoft.com/office/word/2018/wordml/cex" xmlns:w16cid="http://schemas.microsoft.com/office/word/2016/wordml/cid" xmlns:w16="http://schemas.microsoft.com/office/word/2018/wordml" xmlns:w16du="http://schemas.microsoft.com/office/word/2023/wordml/word16du" xmlns:w16sdtdh="http://schemas.microsoft.com/office/word/2020/wordml/sdtdatahash" xmlns:w16sdtfl="http://schemas.microsoft.com/office/word/2024/wordml/sdtformatlock" xmlns:w16se="http://schemas.microsoft.com/office/word/2015/wordml/symex" xmlns:wpg="http://schemas.microsoft.com/office/word/2010/wordprocessingGroup" xmlns:wpi="http://schemas.microsoft.com/office/word/2010/wordprocessingInk" xmlns:wne="http://schemas.microsoft.com/office/word/2006/wordml" xmlns:wps="http://schemas.microsoft.com/office/word/2010/wordprocessingShape" mc:Ignorable="w14 w15 w16se w16cid w16 w16cex w16sdtdh w16sdtfl w16du wp14">
   <w:endnote w:type="separator" w:id="-1">
     <w:p>
       <w:r>
@@ -1976,7 +2780,7 @@
 </file>
 
 <file path=word/footer1.xml><?xml version="1.0" encoding="utf-8"?>
-<w:ftr xmlns:wpc="http://schemas.microsoft.com/office/word/2010/wordprocessingCanvas" xmlns:cx="http://schemas.microsoft.com/office/drawing/2014/chartex" xmlns:cx1="http://schemas.microsoft.com/office/drawing/2015/9/8/chartex" xmlns:cx2="http://schemas.microsoft.com/office/drawing/2015/10/21/chartex" xmlns:cx3="http://schemas.microsoft.com/office/drawing/2016/5/9/chartex" xmlns:cx4="http://schemas.microsoft.com/office/drawing/2016/5/10/chartex" xmlns:cx5="http://schemas.microsoft.com/office/drawing/2016/5/11/chartex" xmlns:cx6="http://schemas.microsoft.com/office/drawing/2016/5/12/chartex" xmlns:cx7="http://schemas.microsoft.com/office/drawing/2016/5/13/chartex" xmlns:cx8="http://schemas.microsoft.com/office/drawing/2016/5/14/chartex" xmlns:mc="http://schemas.openxmlformats.org/markup-compatibility/2006" xmlns:aink="http://schemas.microsoft.com/office/drawing/2016/ink" xmlns:am3d="http://schemas.microsoft.com/office/drawing/2017/model3d" xmlns:o="urn:schemas-microsoft-com:office:office" xmlns:oel="http://schemas.microsoft.com/office/2019/extlst" xmlns:r="http://schemas.openxmlformats.org/officeDocument/2006/relationships" xmlns:m="http://schemas.openxmlformats.org/officeDocument/2006/math" xmlns:v="urn:schemas-microsoft-com:vml" xmlns:wp14="http://schemas.microsoft.com/office/word/2010/wordprocessingDrawing" xmlns:wp="http://schemas.openxmlformats.org/drawingml/2006/wordprocessingDrawing" xmlns:w10="urn:schemas-microsoft-com:office:word" xmlns:w="http://schemas.openxmlformats.org/wordprocessingml/2006/main" xmlns:w14="http://schemas.microsoft.com/office/word/2010/wordml" xmlns:w15="http://schemas.microsoft.com/office/word/2012/wordml" xmlns:w16cex="http://schemas.microsoft.com/office/word/2018/wordml/cex" xmlns:w16cid="http://schemas.microsoft.com/office/word/2016/wordml/cid" xmlns:w16="http://schemas.microsoft.com/office/word/2018/wordml" xmlns:w16sdtdh="http://schemas.microsoft.com/office/word/2020/wordml/sdtdatahash" xmlns:w16se="http://schemas.microsoft.com/office/word/2015/wordml/symex" xmlns:wpg="http://schemas.microsoft.com/office/word/2010/wordprocessingGroup" xmlns:wpi="http://schemas.microsoft.com/office/word/2010/wordprocessingInk" xmlns:wne="http://schemas.microsoft.com/office/word/2006/wordml" xmlns:wps="http://schemas.microsoft.com/office/word/2010/wordprocessingShape" mc:Ignorable="w14 w15 w16se w16cid w16 w16cex w16sdtdh wp14">
+<w:ftr xmlns:wpc="http://schemas.microsoft.com/office/word/2010/wordprocessingCanvas" xmlns:cx="http://schemas.microsoft.com/office/drawing/2014/chartex" xmlns:cx1="http://schemas.microsoft.com/office/drawing/2015/9/8/chartex" xmlns:cx2="http://schemas.microsoft.com/office/drawing/2015/10/21/chartex" xmlns:cx3="http://schemas.microsoft.com/office/drawing/2016/5/9/chartex" xmlns:cx4="http://schemas.microsoft.com/office/drawing/2016/5/10/chartex" xmlns:cx5="http://schemas.microsoft.com/office/drawing/2016/5/11/chartex" xmlns:cx6="http://schemas.microsoft.com/office/drawing/2016/5/12/chartex" xmlns:cx7="http://schemas.microsoft.com/office/drawing/2016/5/13/chartex" xmlns:cx8="http://schemas.microsoft.com/office/drawing/2016/5/14/chartex" xmlns:mc="http://schemas.openxmlformats.org/markup-compatibility/2006" xmlns:aink="http://schemas.microsoft.com/office/drawing/2016/ink" xmlns:am3d="http://schemas.microsoft.com/office/drawing/2017/model3d" xmlns:o="urn:schemas-microsoft-com:office:office" xmlns:oel="http://schemas.microsoft.com/office/2019/extlst" xmlns:r="http://schemas.openxmlformats.org/officeDocument/2006/relationships" xmlns:m="http://schemas.openxmlformats.org/officeDocument/2006/math" xmlns:v="urn:schemas-microsoft-com:vml" xmlns:wp14="http://schemas.microsoft.com/office/word/2010/wordprocessingDrawing" xmlns:wp="http://schemas.openxmlformats.org/drawingml/2006/wordprocessingDrawing" xmlns:w10="urn:schemas-microsoft-com:office:word" xmlns:w="http://schemas.openxmlformats.org/wordprocessingml/2006/main" xmlns:w14="http://schemas.microsoft.com/office/word/2010/wordml" xmlns:w15="http://schemas.microsoft.com/office/word/2012/wordml" xmlns:w16cex="http://schemas.microsoft.com/office/word/2018/wordml/cex" xmlns:w16cid="http://schemas.microsoft.com/office/word/2016/wordml/cid" xmlns:w16="http://schemas.microsoft.com/office/word/2018/wordml" xmlns:w16du="http://schemas.microsoft.com/office/word/2023/wordml/word16du" xmlns:w16sdtdh="http://schemas.microsoft.com/office/word/2020/wordml/sdtdatahash" xmlns:w16sdtfl="http://schemas.microsoft.com/office/word/2024/wordml/sdtformatlock" xmlns:w16se="http://schemas.microsoft.com/office/word/2015/wordml/symex" xmlns:wpg="http://schemas.microsoft.com/office/word/2010/wordprocessingGroup" xmlns:wpi="http://schemas.microsoft.com/office/word/2010/wordprocessingInk" xmlns:wne="http://schemas.microsoft.com/office/word/2006/wordml" xmlns:wps="http://schemas.microsoft.com/office/word/2010/wordprocessingShape" mc:Ignorable="w14 w15 w16se w16cid w16 w16cex w16sdtdh w16sdtfl w16du wp14">
   <w:p>
     <w:pPr>
       <w:pStyle w:val="Footer"/>
@@ -1986,7 +2790,7 @@
 </file>
 
 <file path=word/footer2.xml><?xml version="1.0" encoding="utf-8"?>
-<w:ftr xmlns:wpc="http://schemas.microsoft.com/office/word/2010/wordprocessingCanvas" xmlns:cx="http://schemas.microsoft.com/office/drawing/2014/chartex" xmlns:cx1="http://schemas.microsoft.com/office/drawing/2015/9/8/chartex" xmlns:cx2="http://schemas.microsoft.com/office/drawing/2015/10/21/chartex" xmlns:cx3="http://schemas.microsoft.com/office/drawing/2016/5/9/chartex" xmlns:cx4="http://schemas.microsoft.com/office/drawing/2016/5/10/chartex" xmlns:cx5="http://schemas.microsoft.com/office/drawing/2016/5/11/chartex" xmlns:cx6="http://schemas.microsoft.com/office/drawing/2016/5/12/chartex" xmlns:cx7="http://schemas.microsoft.com/office/drawing/2016/5/13/chartex" xmlns:cx8="http://schemas.microsoft.com/office/drawing/2016/5/14/chartex" xmlns:mc="http://schemas.openxmlformats.org/markup-compatibility/2006" xmlns:aink="http://schemas.microsoft.com/office/drawing/2016/ink" xmlns:am3d="http://schemas.microsoft.com/office/drawing/2017/model3d" xmlns:o="urn:schemas-microsoft-com:office:office" xmlns:oel="http://schemas.microsoft.com/office/2019/extlst" xmlns:r="http://schemas.openxmlformats.org/officeDocument/2006/relationships" xmlns:m="http://schemas.openxmlformats.org/officeDocument/2006/math" xmlns:v="urn:schemas-microsoft-com:vml" xmlns:wp14="http://schemas.microsoft.com/office/word/2010/wordprocessingDrawing" xmlns:wp="http://schemas.openxmlformats.org/drawingml/2006/wordprocessingDrawing" xmlns:w10="urn:schemas-microsoft-com:office:word" xmlns:w="http://schemas.openxmlformats.org/wordprocessingml/2006/main" xmlns:w14="http://schemas.microsoft.com/office/word/2010/wordml" xmlns:w15="http://schemas.microsoft.com/office/word/2012/wordml" xmlns:w16cex="http://schemas.microsoft.com/office/word/2018/wordml/cex" xmlns:w16cid="http://schemas.microsoft.com/office/word/2016/wordml/cid" xmlns:w16="http://schemas.microsoft.com/office/word/2018/wordml" xmlns:w16sdtdh="http://schemas.microsoft.com/office/word/2020/wordml/sdtdatahash" xmlns:w16se="http://schemas.microsoft.com/office/word/2015/wordml/symex" xmlns:wpg="http://schemas.microsoft.com/office/word/2010/wordprocessingGroup" xmlns:wpi="http://schemas.microsoft.com/office/word/2010/wordprocessingInk" xmlns:wne="http://schemas.microsoft.com/office/word/2006/wordml" xmlns:wps="http://schemas.microsoft.com/office/word/2010/wordprocessingShape" mc:Ignorable="w14 w15 w16se w16cid w16 w16cex w16sdtdh wp14">
+<w:ftr xmlns:wpc="http://schemas.microsoft.com/office/word/2010/wordprocessingCanvas" xmlns:cx="http://schemas.microsoft.com/office/drawing/2014/chartex" xmlns:cx1="http://schemas.microsoft.com/office/drawing/2015/9/8/chartex" xmlns:cx2="http://schemas.microsoft.com/office/drawing/2015/10/21/chartex" xmlns:cx3="http://schemas.microsoft.com/office/drawing/2016/5/9/chartex" xmlns:cx4="http://schemas.microsoft.com/office/drawing/2016/5/10/chartex" xmlns:cx5="http://schemas.microsoft.com/office/drawing/2016/5/11/chartex" xmlns:cx6="http://schemas.microsoft.com/office/drawing/2016/5/12/chartex" xmlns:cx7="http://schemas.microsoft.com/office/drawing/2016/5/13/chartex" xmlns:cx8="http://schemas.microsoft.com/office/drawing/2016/5/14/chartex" xmlns:mc="http://schemas.openxmlformats.org/markup-compatibility/2006" xmlns:aink="http://schemas.microsoft.com/office/drawing/2016/ink" xmlns:am3d="http://schemas.microsoft.com/office/drawing/2017/model3d" xmlns:o="urn:schemas-microsoft-com:office:office" xmlns:oel="http://schemas.microsoft.com/office/2019/extlst" xmlns:r="http://schemas.openxmlformats.org/officeDocument/2006/relationships" xmlns:m="http://schemas.openxmlformats.org/officeDocument/2006/math" xmlns:v="urn:schemas-microsoft-com:vml" xmlns:wp14="http://schemas.microsoft.com/office/word/2010/wordprocessingDrawing" xmlns:wp="http://schemas.openxmlformats.org/drawingml/2006/wordprocessingDrawing" xmlns:w10="urn:schemas-microsoft-com:office:word" xmlns:w="http://schemas.openxmlformats.org/wordprocessingml/2006/main" xmlns:w14="http://schemas.microsoft.com/office/word/2010/wordml" xmlns:w15="http://schemas.microsoft.com/office/word/2012/wordml" xmlns:w16cex="http://schemas.microsoft.com/office/word/2018/wordml/cex" xmlns:w16cid="http://schemas.microsoft.com/office/word/2016/wordml/cid" xmlns:w16="http://schemas.microsoft.com/office/word/2018/wordml" xmlns:w16du="http://schemas.microsoft.com/office/word/2023/wordml/word16du" xmlns:w16sdtdh="http://schemas.microsoft.com/office/word/2020/wordml/sdtdatahash" xmlns:w16sdtfl="http://schemas.microsoft.com/office/word/2024/wordml/sdtformatlock" xmlns:w16se="http://schemas.microsoft.com/office/word/2015/wordml/symex" xmlns:wpg="http://schemas.microsoft.com/office/word/2010/wordprocessingGroup" xmlns:wpi="http://schemas.microsoft.com/office/word/2010/wordprocessingInk" xmlns:wne="http://schemas.microsoft.com/office/word/2006/wordml" xmlns:wps="http://schemas.microsoft.com/office/word/2010/wordprocessingShape" mc:Ignorable="w14 w15 w16se w16cid w16 w16cex w16sdtdh w16sdtfl w16du wp14">
   <w:sdt>
     <w:sdtPr>
       <w:rPr>
@@ -2000,7 +2804,6 @@
         <w:docPartUnique/>
       </w:docPartObj>
     </w:sdtPr>
-    <w:sdtEndPr/>
     <w:sdtContent>
       <w:sdt>
         <w:sdtPr>
@@ -2015,7 +2818,6 @@
             <w:docPartUnique/>
           </w:docPartObj>
         </w:sdtPr>
-        <w:sdtEndPr/>
         <w:sdtContent>
           <w:p>
             <w:pPr>
@@ -2172,7 +2974,25 @@
                 <w:sz w:val="20"/>
                 <w:szCs w:val="20"/>
               </w:rPr>
-              <w:t xml:space="preserve"> {{ case_number }}</w:t>
+              <w:t xml:space="preserve"> {{ </w:t>
+            </w:r>
+            <w:proofErr w:type="spellStart"/>
+            <w:r>
+              <w:rPr>
+                <w:rFonts w:ascii="Palatino Linotype" w:hAnsi="Palatino Linotype"/>
+                <w:sz w:val="20"/>
+                <w:szCs w:val="20"/>
+              </w:rPr>
+              <w:t>case_number</w:t>
+            </w:r>
+            <w:proofErr w:type="spellEnd"/>
+            <w:r>
+              <w:rPr>
+                <w:rFonts w:ascii="Palatino Linotype" w:hAnsi="Palatino Linotype"/>
+                <w:sz w:val="20"/>
+                <w:szCs w:val="20"/>
+              </w:rPr>
+              <w:t xml:space="preserve"> }}</w:t>
             </w:r>
           </w:p>
           <w:p>
@@ -2185,28 +3005,28 @@
                 <w:szCs w:val="12"/>
               </w:rPr>
             </w:pPr>
-            <w:bookmarkStart w:id="3" w:name="_Hlk160190315"/>
-            <w:bookmarkStart w:id="4" w:name="_Hlk160190316"/>
-            <w:bookmarkStart w:id="5" w:name="_Hlk160191569"/>
-            <w:bookmarkStart w:id="6" w:name="_Hlk160191570"/>
-            <w:bookmarkStart w:id="7" w:name="_Hlk160191578"/>
-            <w:bookmarkStart w:id="8" w:name="_Hlk160191579"/>
-            <w:bookmarkStart w:id="9" w:name="_Hlk160191721"/>
-            <w:bookmarkStart w:id="10" w:name="_Hlk160191722"/>
-            <w:bookmarkStart w:id="11" w:name="_Hlk160192028"/>
-            <w:bookmarkStart w:id="12" w:name="_Hlk160192029"/>
-            <w:bookmarkStart w:id="13" w:name="_Hlk160192073"/>
-            <w:bookmarkStart w:id="14" w:name="_Hlk160192074"/>
-            <w:bookmarkStart w:id="15" w:name="_Hlk160192122"/>
-            <w:bookmarkStart w:id="16" w:name="_Hlk160192123"/>
-            <w:bookmarkStart w:id="17" w:name="_Hlk160192146"/>
-            <w:bookmarkStart w:id="18" w:name="_Hlk160192147"/>
-            <w:bookmarkStart w:id="19" w:name="_Hlk160192476"/>
-            <w:bookmarkStart w:id="20" w:name="_Hlk160192477"/>
-            <w:bookmarkStart w:id="21" w:name="_Hlk160192615"/>
-            <w:bookmarkStart w:id="22" w:name="_Hlk160192616"/>
-            <w:bookmarkStart w:id="23" w:name="_Hlk160203071"/>
-            <w:bookmarkStart w:id="24" w:name="_Hlk160203072"/>
+            <w:bookmarkStart w:id="5" w:name="_Hlk160203072"/>
+            <w:bookmarkStart w:id="6" w:name="_Hlk160203071"/>
+            <w:bookmarkStart w:id="7" w:name="_Hlk160192616"/>
+            <w:bookmarkStart w:id="8" w:name="_Hlk160192615"/>
+            <w:bookmarkStart w:id="9" w:name="_Hlk160192477"/>
+            <w:bookmarkStart w:id="10" w:name="_Hlk160192476"/>
+            <w:bookmarkStart w:id="11" w:name="_Hlk160192147"/>
+            <w:bookmarkStart w:id="12" w:name="_Hlk160192146"/>
+            <w:bookmarkStart w:id="13" w:name="_Hlk160192123"/>
+            <w:bookmarkStart w:id="14" w:name="_Hlk160192122"/>
+            <w:bookmarkStart w:id="15" w:name="_Hlk160192074"/>
+            <w:bookmarkStart w:id="16" w:name="_Hlk160192073"/>
+            <w:bookmarkStart w:id="17" w:name="_Hlk160192029"/>
+            <w:bookmarkStart w:id="18" w:name="_Hlk160192028"/>
+            <w:bookmarkStart w:id="19" w:name="_Hlk160191722"/>
+            <w:bookmarkStart w:id="20" w:name="_Hlk160191721"/>
+            <w:bookmarkStart w:id="21" w:name="_Hlk160191579"/>
+            <w:bookmarkStart w:id="22" w:name="_Hlk160191578"/>
+            <w:bookmarkStart w:id="23" w:name="_Hlk160191570"/>
+            <w:bookmarkStart w:id="24" w:name="_Hlk160191569"/>
+            <w:bookmarkStart w:id="25" w:name="_Hlk160190316"/>
+            <w:bookmarkStart w:id="26" w:name="_Hlk160190315"/>
             <w:r>
               <w:rPr>
                 <w:rFonts w:ascii="Palatino Linotype" w:hAnsi="Palatino Linotype"/>
@@ -2257,6 +3077,8 @@
               <w:fldChar w:fldCharType="end"/>
             </w:r>
           </w:p>
+          <w:bookmarkEnd w:id="26" w:displacedByCustomXml="next"/>
+          <w:bookmarkEnd w:id="25" w:displacedByCustomXml="next"/>
           <w:bookmarkEnd w:id="24" w:displacedByCustomXml="next"/>
           <w:bookmarkEnd w:id="23" w:displacedByCustomXml="next"/>
           <w:bookmarkEnd w:id="22" w:displacedByCustomXml="next"/>
@@ -2277,8 +3099,6 @@
           <w:bookmarkEnd w:id="7" w:displacedByCustomXml="next"/>
           <w:bookmarkEnd w:id="6" w:displacedByCustomXml="next"/>
           <w:bookmarkEnd w:id="5" w:displacedByCustomXml="next"/>
-          <w:bookmarkEnd w:id="4" w:displacedByCustomXml="next"/>
-          <w:bookmarkEnd w:id="3" w:displacedByCustomXml="next"/>
         </w:sdtContent>
       </w:sdt>
     </w:sdtContent>
@@ -2298,7 +3118,7 @@
 </file>
 
 <file path=word/footer3.xml><?xml version="1.0" encoding="utf-8"?>
-<w:ftr xmlns:wpc="http://schemas.microsoft.com/office/word/2010/wordprocessingCanvas" xmlns:cx="http://schemas.microsoft.com/office/drawing/2014/chartex" xmlns:cx1="http://schemas.microsoft.com/office/drawing/2015/9/8/chartex" xmlns:cx2="http://schemas.microsoft.com/office/drawing/2015/10/21/chartex" xmlns:cx3="http://schemas.microsoft.com/office/drawing/2016/5/9/chartex" xmlns:cx4="http://schemas.microsoft.com/office/drawing/2016/5/10/chartex" xmlns:cx5="http://schemas.microsoft.com/office/drawing/2016/5/11/chartex" xmlns:cx6="http://schemas.microsoft.com/office/drawing/2016/5/12/chartex" xmlns:cx7="http://schemas.microsoft.com/office/drawing/2016/5/13/chartex" xmlns:cx8="http://schemas.microsoft.com/office/drawing/2016/5/14/chartex" xmlns:mc="http://schemas.openxmlformats.org/markup-compatibility/2006" xmlns:aink="http://schemas.microsoft.com/office/drawing/2016/ink" xmlns:am3d="http://schemas.microsoft.com/office/drawing/2017/model3d" xmlns:o="urn:schemas-microsoft-com:office:office" xmlns:oel="http://schemas.microsoft.com/office/2019/extlst" xmlns:r="http://schemas.openxmlformats.org/officeDocument/2006/relationships" xmlns:m="http://schemas.openxmlformats.org/officeDocument/2006/math" xmlns:v="urn:schemas-microsoft-com:vml" xmlns:wp14="http://schemas.microsoft.com/office/word/2010/wordprocessingDrawing" xmlns:wp="http://schemas.openxmlformats.org/drawingml/2006/wordprocessingDrawing" xmlns:w10="urn:schemas-microsoft-com:office:word" xmlns:w="http://schemas.openxmlformats.org/wordprocessingml/2006/main" xmlns:w14="http://schemas.microsoft.com/office/word/2010/wordml" xmlns:w15="http://schemas.microsoft.com/office/word/2012/wordml" xmlns:w16cex="http://schemas.microsoft.com/office/word/2018/wordml/cex" xmlns:w16cid="http://schemas.microsoft.com/office/word/2016/wordml/cid" xmlns:w16="http://schemas.microsoft.com/office/word/2018/wordml" xmlns:w16sdtdh="http://schemas.microsoft.com/office/word/2020/wordml/sdtdatahash" xmlns:w16se="http://schemas.microsoft.com/office/word/2015/wordml/symex" xmlns:wpg="http://schemas.microsoft.com/office/word/2010/wordprocessingGroup" xmlns:wpi="http://schemas.microsoft.com/office/word/2010/wordprocessingInk" xmlns:wne="http://schemas.microsoft.com/office/word/2006/wordml" xmlns:wps="http://schemas.microsoft.com/office/word/2010/wordprocessingShape" mc:Ignorable="w14 w15 w16se w16cid w16 w16cex w16sdtdh wp14">
+<w:ftr xmlns:wpc="http://schemas.microsoft.com/office/word/2010/wordprocessingCanvas" xmlns:cx="http://schemas.microsoft.com/office/drawing/2014/chartex" xmlns:cx1="http://schemas.microsoft.com/office/drawing/2015/9/8/chartex" xmlns:cx2="http://schemas.microsoft.com/office/drawing/2015/10/21/chartex" xmlns:cx3="http://schemas.microsoft.com/office/drawing/2016/5/9/chartex" xmlns:cx4="http://schemas.microsoft.com/office/drawing/2016/5/10/chartex" xmlns:cx5="http://schemas.microsoft.com/office/drawing/2016/5/11/chartex" xmlns:cx6="http://schemas.microsoft.com/office/drawing/2016/5/12/chartex" xmlns:cx7="http://schemas.microsoft.com/office/drawing/2016/5/13/chartex" xmlns:cx8="http://schemas.microsoft.com/office/drawing/2016/5/14/chartex" xmlns:mc="http://schemas.openxmlformats.org/markup-compatibility/2006" xmlns:aink="http://schemas.microsoft.com/office/drawing/2016/ink" xmlns:am3d="http://schemas.microsoft.com/office/drawing/2017/model3d" xmlns:o="urn:schemas-microsoft-com:office:office" xmlns:oel="http://schemas.microsoft.com/office/2019/extlst" xmlns:r="http://schemas.openxmlformats.org/officeDocument/2006/relationships" xmlns:m="http://schemas.openxmlformats.org/officeDocument/2006/math" xmlns:v="urn:schemas-microsoft-com:vml" xmlns:wp14="http://schemas.microsoft.com/office/word/2010/wordprocessingDrawing" xmlns:wp="http://schemas.openxmlformats.org/drawingml/2006/wordprocessingDrawing" xmlns:w10="urn:schemas-microsoft-com:office:word" xmlns:w="http://schemas.openxmlformats.org/wordprocessingml/2006/main" xmlns:w14="http://schemas.microsoft.com/office/word/2010/wordml" xmlns:w15="http://schemas.microsoft.com/office/word/2012/wordml" xmlns:w16cex="http://schemas.microsoft.com/office/word/2018/wordml/cex" xmlns:w16cid="http://schemas.microsoft.com/office/word/2016/wordml/cid" xmlns:w16="http://schemas.microsoft.com/office/word/2018/wordml" xmlns:w16du="http://schemas.microsoft.com/office/word/2023/wordml/word16du" xmlns:w16sdtdh="http://schemas.microsoft.com/office/word/2020/wordml/sdtdatahash" xmlns:w16sdtfl="http://schemas.microsoft.com/office/word/2024/wordml/sdtformatlock" xmlns:w16se="http://schemas.microsoft.com/office/word/2015/wordml/symex" xmlns:wpg="http://schemas.microsoft.com/office/word/2010/wordprocessingGroup" xmlns:wpi="http://schemas.microsoft.com/office/word/2010/wordprocessingInk" xmlns:wne="http://schemas.microsoft.com/office/word/2006/wordml" xmlns:wps="http://schemas.microsoft.com/office/word/2010/wordprocessingShape" mc:Ignorable="w14 w15 w16se w16cid w16 w16cex w16sdtdh w16sdtfl w16du wp14">
   <w:p>
     <w:pPr>
       <w:pStyle w:val="Footer"/>
@@ -2308,7 +3128,7 @@
 </file>
 
 <file path=word/footnotes.xml><?xml version="1.0" encoding="utf-8"?>
-<w:footnotes xmlns:wpc="http://schemas.microsoft.com/office/word/2010/wordprocessingCanvas" xmlns:cx="http://schemas.microsoft.com/office/drawing/2014/chartex" xmlns:cx1="http://schemas.microsoft.com/office/drawing/2015/9/8/chartex" xmlns:cx2="http://schemas.microsoft.com/office/drawing/2015/10/21/chartex" xmlns:cx3="http://schemas.microsoft.com/office/drawing/2016/5/9/chartex" xmlns:cx4="http://schemas.microsoft.com/office/drawing/2016/5/10/chartex" xmlns:cx5="http://schemas.microsoft.com/office/drawing/2016/5/11/chartex" xmlns:cx6="http://schemas.microsoft.com/office/drawing/2016/5/12/chartex" xmlns:cx7="http://schemas.microsoft.com/office/drawing/2016/5/13/chartex" xmlns:cx8="http://schemas.microsoft.com/office/drawing/2016/5/14/chartex" xmlns:mc="http://schemas.openxmlformats.org/markup-compatibility/2006" xmlns:aink="http://schemas.microsoft.com/office/drawing/2016/ink" xmlns:am3d="http://schemas.microsoft.com/office/drawing/2017/model3d" xmlns:o="urn:schemas-microsoft-com:office:office" xmlns:oel="http://schemas.microsoft.com/office/2019/extlst" xmlns:r="http://schemas.openxmlformats.org/officeDocument/2006/relationships" xmlns:m="http://schemas.openxmlformats.org/officeDocument/2006/math" xmlns:v="urn:schemas-microsoft-com:vml" xmlns:wp14="http://schemas.microsoft.com/office/word/2010/wordprocessingDrawing" xmlns:wp="http://schemas.openxmlformats.org/drawingml/2006/wordprocessingDrawing" xmlns:w10="urn:schemas-microsoft-com:office:word" xmlns:w="http://schemas.openxmlformats.org/wordprocessingml/2006/main" xmlns:w14="http://schemas.microsoft.com/office/word/2010/wordml" xmlns:w15="http://schemas.microsoft.com/office/word/2012/wordml" xmlns:w16cex="http://schemas.microsoft.com/office/word/2018/wordml/cex" xmlns:w16cid="http://schemas.microsoft.com/office/word/2016/wordml/cid" xmlns:w16="http://schemas.microsoft.com/office/word/2018/wordml" xmlns:w16sdtdh="http://schemas.microsoft.com/office/word/2020/wordml/sdtdatahash" xmlns:w16se="http://schemas.microsoft.com/office/word/2015/wordml/symex" xmlns:wpg="http://schemas.microsoft.com/office/word/2010/wordprocessingGroup" xmlns:wpi="http://schemas.microsoft.com/office/word/2010/wordprocessingInk" xmlns:wne="http://schemas.microsoft.com/office/word/2006/wordml" xmlns:wps="http://schemas.microsoft.com/office/word/2010/wordprocessingShape" mc:Ignorable="w14 w15 w16se w16cid w16 w16cex w16sdtdh wp14">
+<w:footnotes xmlns:wpc="http://schemas.microsoft.com/office/word/2010/wordprocessingCanvas" xmlns:cx="http://schemas.microsoft.com/office/drawing/2014/chartex" xmlns:cx1="http://schemas.microsoft.com/office/drawing/2015/9/8/chartex" xmlns:cx2="http://schemas.microsoft.com/office/drawing/2015/10/21/chartex" xmlns:cx3="http://schemas.microsoft.com/office/drawing/2016/5/9/chartex" xmlns:cx4="http://schemas.microsoft.com/office/drawing/2016/5/10/chartex" xmlns:cx5="http://schemas.microsoft.com/office/drawing/2016/5/11/chartex" xmlns:cx6="http://schemas.microsoft.com/office/drawing/2016/5/12/chartex" xmlns:cx7="http://schemas.microsoft.com/office/drawing/2016/5/13/chartex" xmlns:cx8="http://schemas.microsoft.com/office/drawing/2016/5/14/chartex" xmlns:mc="http://schemas.openxmlformats.org/markup-compatibility/2006" xmlns:aink="http://schemas.microsoft.com/office/drawing/2016/ink" xmlns:am3d="http://schemas.microsoft.com/office/drawing/2017/model3d" xmlns:o="urn:schemas-microsoft-com:office:office" xmlns:oel="http://schemas.microsoft.com/office/2019/extlst" xmlns:r="http://schemas.openxmlformats.org/officeDocument/2006/relationships" xmlns:m="http://schemas.openxmlformats.org/officeDocument/2006/math" xmlns:v="urn:schemas-microsoft-com:vml" xmlns:wp14="http://schemas.microsoft.com/office/word/2010/wordprocessingDrawing" xmlns:wp="http://schemas.openxmlformats.org/drawingml/2006/wordprocessingDrawing" xmlns:w10="urn:schemas-microsoft-com:office:word" xmlns:w="http://schemas.openxmlformats.org/wordprocessingml/2006/main" xmlns:w14="http://schemas.microsoft.com/office/word/2010/wordml" xmlns:w15="http://schemas.microsoft.com/office/word/2012/wordml" xmlns:w16cex="http://schemas.microsoft.com/office/word/2018/wordml/cex" xmlns:w16cid="http://schemas.microsoft.com/office/word/2016/wordml/cid" xmlns:w16="http://schemas.microsoft.com/office/word/2018/wordml" xmlns:w16du="http://schemas.microsoft.com/office/word/2023/wordml/word16du" xmlns:w16sdtdh="http://schemas.microsoft.com/office/word/2020/wordml/sdtdatahash" xmlns:w16sdtfl="http://schemas.microsoft.com/office/word/2024/wordml/sdtformatlock" xmlns:w16se="http://schemas.microsoft.com/office/word/2015/wordml/symex" xmlns:wpg="http://schemas.microsoft.com/office/word/2010/wordprocessingGroup" xmlns:wpi="http://schemas.microsoft.com/office/word/2010/wordprocessingInk" xmlns:wne="http://schemas.microsoft.com/office/word/2006/wordml" xmlns:wps="http://schemas.microsoft.com/office/word/2010/wordprocessingShape" mc:Ignorable="w14 w15 w16se w16cid w16 w16cex w16sdtdh w16sdtfl w16du wp14">
   <w:footnote w:type="separator" w:id="-1">
     <w:p>
       <w:r>
@@ -2327,7 +3147,7 @@
 </file>
 
 <file path=word/header1.xml><?xml version="1.0" encoding="utf-8"?>
-<w:hdr xmlns:wpc="http://schemas.microsoft.com/office/word/2010/wordprocessingCanvas" xmlns:cx="http://schemas.microsoft.com/office/drawing/2014/chartex" xmlns:cx1="http://schemas.microsoft.com/office/drawing/2015/9/8/chartex" xmlns:cx2="http://schemas.microsoft.com/office/drawing/2015/10/21/chartex" xmlns:cx3="http://schemas.microsoft.com/office/drawing/2016/5/9/chartex" xmlns:cx4="http://schemas.microsoft.com/office/drawing/2016/5/10/chartex" xmlns:cx5="http://schemas.microsoft.com/office/drawing/2016/5/11/chartex" xmlns:cx6="http://schemas.microsoft.com/office/drawing/2016/5/12/chartex" xmlns:cx7="http://schemas.microsoft.com/office/drawing/2016/5/13/chartex" xmlns:cx8="http://schemas.microsoft.com/office/drawing/2016/5/14/chartex" xmlns:mc="http://schemas.openxmlformats.org/markup-compatibility/2006" xmlns:aink="http://schemas.microsoft.com/office/drawing/2016/ink" xmlns:am3d="http://schemas.microsoft.com/office/drawing/2017/model3d" xmlns:o="urn:schemas-microsoft-com:office:office" xmlns:oel="http://schemas.microsoft.com/office/2019/extlst" xmlns:r="http://schemas.openxmlformats.org/officeDocument/2006/relationships" xmlns:m="http://schemas.openxmlformats.org/officeDocument/2006/math" xmlns:v="urn:schemas-microsoft-com:vml" xmlns:wp14="http://schemas.microsoft.com/office/word/2010/wordprocessingDrawing" xmlns:wp="http://schemas.openxmlformats.org/drawingml/2006/wordprocessingDrawing" xmlns:w10="urn:schemas-microsoft-com:office:word" xmlns:w="http://schemas.openxmlformats.org/wordprocessingml/2006/main" xmlns:w14="http://schemas.microsoft.com/office/word/2010/wordml" xmlns:w15="http://schemas.microsoft.com/office/word/2012/wordml" xmlns:w16cex="http://schemas.microsoft.com/office/word/2018/wordml/cex" xmlns:w16cid="http://schemas.microsoft.com/office/word/2016/wordml/cid" xmlns:w16="http://schemas.microsoft.com/office/word/2018/wordml" xmlns:w16sdtdh="http://schemas.microsoft.com/office/word/2020/wordml/sdtdatahash" xmlns:w16se="http://schemas.microsoft.com/office/word/2015/wordml/symex" xmlns:wpg="http://schemas.microsoft.com/office/word/2010/wordprocessingGroup" xmlns:wpi="http://schemas.microsoft.com/office/word/2010/wordprocessingInk" xmlns:wne="http://schemas.microsoft.com/office/word/2006/wordml" xmlns:wps="http://schemas.microsoft.com/office/word/2010/wordprocessingShape" mc:Ignorable="w14 w15 w16se w16cid w16 w16cex w16sdtdh wp14">
+<w:hdr xmlns:wpc="http://schemas.microsoft.com/office/word/2010/wordprocessingCanvas" xmlns:cx="http://schemas.microsoft.com/office/drawing/2014/chartex" xmlns:cx1="http://schemas.microsoft.com/office/drawing/2015/9/8/chartex" xmlns:cx2="http://schemas.microsoft.com/office/drawing/2015/10/21/chartex" xmlns:cx3="http://schemas.microsoft.com/office/drawing/2016/5/9/chartex" xmlns:cx4="http://schemas.microsoft.com/office/drawing/2016/5/10/chartex" xmlns:cx5="http://schemas.microsoft.com/office/drawing/2016/5/11/chartex" xmlns:cx6="http://schemas.microsoft.com/office/drawing/2016/5/12/chartex" xmlns:cx7="http://schemas.microsoft.com/office/drawing/2016/5/13/chartex" xmlns:cx8="http://schemas.microsoft.com/office/drawing/2016/5/14/chartex" xmlns:mc="http://schemas.openxmlformats.org/markup-compatibility/2006" xmlns:aink="http://schemas.microsoft.com/office/drawing/2016/ink" xmlns:am3d="http://schemas.microsoft.com/office/drawing/2017/model3d" xmlns:o="urn:schemas-microsoft-com:office:office" xmlns:oel="http://schemas.microsoft.com/office/2019/extlst" xmlns:r="http://schemas.openxmlformats.org/officeDocument/2006/relationships" xmlns:m="http://schemas.openxmlformats.org/officeDocument/2006/math" xmlns:v="urn:schemas-microsoft-com:vml" xmlns:wp14="http://schemas.microsoft.com/office/word/2010/wordprocessingDrawing" xmlns:wp="http://schemas.openxmlformats.org/drawingml/2006/wordprocessingDrawing" xmlns:w10="urn:schemas-microsoft-com:office:word" xmlns:w="http://schemas.openxmlformats.org/wordprocessingml/2006/main" xmlns:w14="http://schemas.microsoft.com/office/word/2010/wordml" xmlns:w15="http://schemas.microsoft.com/office/word/2012/wordml" xmlns:w16cex="http://schemas.microsoft.com/office/word/2018/wordml/cex" xmlns:w16cid="http://schemas.microsoft.com/office/word/2016/wordml/cid" xmlns:w16="http://schemas.microsoft.com/office/word/2018/wordml" xmlns:w16du="http://schemas.microsoft.com/office/word/2023/wordml/word16du" xmlns:w16sdtdh="http://schemas.microsoft.com/office/word/2020/wordml/sdtdatahash" xmlns:w16sdtfl="http://schemas.microsoft.com/office/word/2024/wordml/sdtformatlock" xmlns:w16se="http://schemas.microsoft.com/office/word/2015/wordml/symex" xmlns:wpg="http://schemas.microsoft.com/office/word/2010/wordprocessingGroup" xmlns:wpi="http://schemas.microsoft.com/office/word/2010/wordprocessingInk" xmlns:wne="http://schemas.microsoft.com/office/word/2006/wordml" xmlns:wps="http://schemas.microsoft.com/office/word/2010/wordprocessingShape" mc:Ignorable="w14 w15 w16se w16cid w16 w16cex w16sdtdh w16sdtfl w16du wp14">
   <w:p>
     <w:pPr>
       <w:pStyle w:val="Header"/>
@@ -2337,7 +3157,7 @@
 </file>
 
 <file path=word/header2.xml><?xml version="1.0" encoding="utf-8"?>
-<w:hdr xmlns:wpc="http://schemas.microsoft.com/office/word/2010/wordprocessingCanvas" xmlns:cx="http://schemas.microsoft.com/office/drawing/2014/chartex" xmlns:cx1="http://schemas.microsoft.com/office/drawing/2015/9/8/chartex" xmlns:cx2="http://schemas.microsoft.com/office/drawing/2015/10/21/chartex" xmlns:cx3="http://schemas.microsoft.com/office/drawing/2016/5/9/chartex" xmlns:cx4="http://schemas.microsoft.com/office/drawing/2016/5/10/chartex" xmlns:cx5="http://schemas.microsoft.com/office/drawing/2016/5/11/chartex" xmlns:cx6="http://schemas.microsoft.com/office/drawing/2016/5/12/chartex" xmlns:cx7="http://schemas.microsoft.com/office/drawing/2016/5/13/chartex" xmlns:cx8="http://schemas.microsoft.com/office/drawing/2016/5/14/chartex" xmlns:mc="http://schemas.openxmlformats.org/markup-compatibility/2006" xmlns:aink="http://schemas.microsoft.com/office/drawing/2016/ink" xmlns:am3d="http://schemas.microsoft.com/office/drawing/2017/model3d" xmlns:o="urn:schemas-microsoft-com:office:office" xmlns:oel="http://schemas.microsoft.com/office/2019/extlst" xmlns:r="http://schemas.openxmlformats.org/officeDocument/2006/relationships" xmlns:m="http://schemas.openxmlformats.org/officeDocument/2006/math" xmlns:v="urn:schemas-microsoft-com:vml" xmlns:wp14="http://schemas.microsoft.com/office/word/2010/wordprocessingDrawing" xmlns:wp="http://schemas.openxmlformats.org/drawingml/2006/wordprocessingDrawing" xmlns:w10="urn:schemas-microsoft-com:office:word" xmlns:w="http://schemas.openxmlformats.org/wordprocessingml/2006/main" xmlns:w14="http://schemas.microsoft.com/office/word/2010/wordml" xmlns:w15="http://schemas.microsoft.com/office/word/2012/wordml" xmlns:w16cex="http://schemas.microsoft.com/office/word/2018/wordml/cex" xmlns:w16cid="http://schemas.microsoft.com/office/word/2016/wordml/cid" xmlns:w16="http://schemas.microsoft.com/office/word/2018/wordml" xmlns:w16sdtdh="http://schemas.microsoft.com/office/word/2020/wordml/sdtdatahash" xmlns:w16se="http://schemas.microsoft.com/office/word/2015/wordml/symex" xmlns:wpg="http://schemas.microsoft.com/office/word/2010/wordprocessingGroup" xmlns:wpi="http://schemas.microsoft.com/office/word/2010/wordprocessingInk" xmlns:wne="http://schemas.microsoft.com/office/word/2006/wordml" xmlns:wps="http://schemas.microsoft.com/office/word/2010/wordprocessingShape" mc:Ignorable="w14 w15 w16se w16cid w16 w16cex w16sdtdh wp14">
+<w:hdr xmlns:wpc="http://schemas.microsoft.com/office/word/2010/wordprocessingCanvas" xmlns:cx="http://schemas.microsoft.com/office/drawing/2014/chartex" xmlns:cx1="http://schemas.microsoft.com/office/drawing/2015/9/8/chartex" xmlns:cx2="http://schemas.microsoft.com/office/drawing/2015/10/21/chartex" xmlns:cx3="http://schemas.microsoft.com/office/drawing/2016/5/9/chartex" xmlns:cx4="http://schemas.microsoft.com/office/drawing/2016/5/10/chartex" xmlns:cx5="http://schemas.microsoft.com/office/drawing/2016/5/11/chartex" xmlns:cx6="http://schemas.microsoft.com/office/drawing/2016/5/12/chartex" xmlns:cx7="http://schemas.microsoft.com/office/drawing/2016/5/13/chartex" xmlns:cx8="http://schemas.microsoft.com/office/drawing/2016/5/14/chartex" xmlns:mc="http://schemas.openxmlformats.org/markup-compatibility/2006" xmlns:aink="http://schemas.microsoft.com/office/drawing/2016/ink" xmlns:am3d="http://schemas.microsoft.com/office/drawing/2017/model3d" xmlns:o="urn:schemas-microsoft-com:office:office" xmlns:oel="http://schemas.microsoft.com/office/2019/extlst" xmlns:r="http://schemas.openxmlformats.org/officeDocument/2006/relationships" xmlns:m="http://schemas.openxmlformats.org/officeDocument/2006/math" xmlns:v="urn:schemas-microsoft-com:vml" xmlns:wp14="http://schemas.microsoft.com/office/word/2010/wordprocessingDrawing" xmlns:wp="http://schemas.openxmlformats.org/drawingml/2006/wordprocessingDrawing" xmlns:w10="urn:schemas-microsoft-com:office:word" xmlns:w="http://schemas.openxmlformats.org/wordprocessingml/2006/main" xmlns:w14="http://schemas.microsoft.com/office/word/2010/wordml" xmlns:w15="http://schemas.microsoft.com/office/word/2012/wordml" xmlns:w16cex="http://schemas.microsoft.com/office/word/2018/wordml/cex" xmlns:w16cid="http://schemas.microsoft.com/office/word/2016/wordml/cid" xmlns:w16="http://schemas.microsoft.com/office/word/2018/wordml" xmlns:w16du="http://schemas.microsoft.com/office/word/2023/wordml/word16du" xmlns:w16sdtdh="http://schemas.microsoft.com/office/word/2020/wordml/sdtdatahash" xmlns:w16sdtfl="http://schemas.microsoft.com/office/word/2024/wordml/sdtformatlock" xmlns:w16se="http://schemas.microsoft.com/office/word/2015/wordml/symex" xmlns:wpg="http://schemas.microsoft.com/office/word/2010/wordprocessingGroup" xmlns:wpi="http://schemas.microsoft.com/office/word/2010/wordprocessingInk" xmlns:wne="http://schemas.microsoft.com/office/word/2006/wordml" xmlns:wps="http://schemas.microsoft.com/office/word/2010/wordprocessingShape" mc:Ignorable="w14 w15 w16se w16cid w16 w16cex w16sdtdh w16sdtfl w16du wp14">
   <w:p>
     <w:pPr>
       <w:pStyle w:val="Header"/>
@@ -2363,7 +3183,7 @@
 </file>
 
 <file path=word/header3.xml><?xml version="1.0" encoding="utf-8"?>
-<w:hdr xmlns:wpc="http://schemas.microsoft.com/office/word/2010/wordprocessingCanvas" xmlns:cx="http://schemas.microsoft.com/office/drawing/2014/chartex" xmlns:cx1="http://schemas.microsoft.com/office/drawing/2015/9/8/chartex" xmlns:cx2="http://schemas.microsoft.com/office/drawing/2015/10/21/chartex" xmlns:cx3="http://schemas.microsoft.com/office/drawing/2016/5/9/chartex" xmlns:cx4="http://schemas.microsoft.com/office/drawing/2016/5/10/chartex" xmlns:cx5="http://schemas.microsoft.com/office/drawing/2016/5/11/chartex" xmlns:cx6="http://schemas.microsoft.com/office/drawing/2016/5/12/chartex" xmlns:cx7="http://schemas.microsoft.com/office/drawing/2016/5/13/chartex" xmlns:cx8="http://schemas.microsoft.com/office/drawing/2016/5/14/chartex" xmlns:mc="http://schemas.openxmlformats.org/markup-compatibility/2006" xmlns:aink="http://schemas.microsoft.com/office/drawing/2016/ink" xmlns:am3d="http://schemas.microsoft.com/office/drawing/2017/model3d" xmlns:o="urn:schemas-microsoft-com:office:office" xmlns:oel="http://schemas.microsoft.com/office/2019/extlst" xmlns:r="http://schemas.openxmlformats.org/officeDocument/2006/relationships" xmlns:m="http://schemas.openxmlformats.org/officeDocument/2006/math" xmlns:v="urn:schemas-microsoft-com:vml" xmlns:wp14="http://schemas.microsoft.com/office/word/2010/wordprocessingDrawing" xmlns:wp="http://schemas.openxmlformats.org/drawingml/2006/wordprocessingDrawing" xmlns:w10="urn:schemas-microsoft-com:office:word" xmlns:w="http://schemas.openxmlformats.org/wordprocessingml/2006/main" xmlns:w14="http://schemas.microsoft.com/office/word/2010/wordml" xmlns:w15="http://schemas.microsoft.com/office/word/2012/wordml" xmlns:w16cex="http://schemas.microsoft.com/office/word/2018/wordml/cex" xmlns:w16cid="http://schemas.microsoft.com/office/word/2016/wordml/cid" xmlns:w16="http://schemas.microsoft.com/office/word/2018/wordml" xmlns:w16sdtdh="http://schemas.microsoft.com/office/word/2020/wordml/sdtdatahash" xmlns:w16se="http://schemas.microsoft.com/office/word/2015/wordml/symex" xmlns:wpg="http://schemas.microsoft.com/office/word/2010/wordprocessingGroup" xmlns:wpi="http://schemas.microsoft.com/office/word/2010/wordprocessingInk" xmlns:wne="http://schemas.microsoft.com/office/word/2006/wordml" xmlns:wps="http://schemas.microsoft.com/office/word/2010/wordprocessingShape" mc:Ignorable="w14 w15 w16se w16cid w16 w16cex w16sdtdh wp14">
+<w:hdr xmlns:wpc="http://schemas.microsoft.com/office/word/2010/wordprocessingCanvas" xmlns:cx="http://schemas.microsoft.com/office/drawing/2014/chartex" xmlns:cx1="http://schemas.microsoft.com/office/drawing/2015/9/8/chartex" xmlns:cx2="http://schemas.microsoft.com/office/drawing/2015/10/21/chartex" xmlns:cx3="http://schemas.microsoft.com/office/drawing/2016/5/9/chartex" xmlns:cx4="http://schemas.microsoft.com/office/drawing/2016/5/10/chartex" xmlns:cx5="http://schemas.microsoft.com/office/drawing/2016/5/11/chartex" xmlns:cx6="http://schemas.microsoft.com/office/drawing/2016/5/12/chartex" xmlns:cx7="http://schemas.microsoft.com/office/drawing/2016/5/13/chartex" xmlns:cx8="http://schemas.microsoft.com/office/drawing/2016/5/14/chartex" xmlns:mc="http://schemas.openxmlformats.org/markup-compatibility/2006" xmlns:aink="http://schemas.microsoft.com/office/drawing/2016/ink" xmlns:am3d="http://schemas.microsoft.com/office/drawing/2017/model3d" xmlns:o="urn:schemas-microsoft-com:office:office" xmlns:oel="http://schemas.microsoft.com/office/2019/extlst" xmlns:r="http://schemas.openxmlformats.org/officeDocument/2006/relationships" xmlns:m="http://schemas.openxmlformats.org/officeDocument/2006/math" xmlns:v="urn:schemas-microsoft-com:vml" xmlns:wp14="http://schemas.microsoft.com/office/word/2010/wordprocessingDrawing" xmlns:wp="http://schemas.openxmlformats.org/drawingml/2006/wordprocessingDrawing" xmlns:w10="urn:schemas-microsoft-com:office:word" xmlns:w="http://schemas.openxmlformats.org/wordprocessingml/2006/main" xmlns:w14="http://schemas.microsoft.com/office/word/2010/wordml" xmlns:w15="http://schemas.microsoft.com/office/word/2012/wordml" xmlns:w16cex="http://schemas.microsoft.com/office/word/2018/wordml/cex" xmlns:w16cid="http://schemas.microsoft.com/office/word/2016/wordml/cid" xmlns:w16="http://schemas.microsoft.com/office/word/2018/wordml" xmlns:w16du="http://schemas.microsoft.com/office/word/2023/wordml/word16du" xmlns:w16sdtdh="http://schemas.microsoft.com/office/word/2020/wordml/sdtdatahash" xmlns:w16sdtfl="http://schemas.microsoft.com/office/word/2024/wordml/sdtformatlock" xmlns:w16se="http://schemas.microsoft.com/office/word/2015/wordml/symex" xmlns:wpg="http://schemas.microsoft.com/office/word/2010/wordprocessingGroup" xmlns:wpi="http://schemas.microsoft.com/office/word/2010/wordprocessingInk" xmlns:wne="http://schemas.microsoft.com/office/word/2006/wordml" xmlns:wps="http://schemas.microsoft.com/office/word/2010/wordprocessingShape" mc:Ignorable="w14 w15 w16se w16cid w16 w16cex w16sdtdh w16sdtfl w16du wp14">
   <w:p>
     <w:pPr>
       <w:pStyle w:val="Header"/>
@@ -2373,7 +3193,7 @@
 </file>
 
 <file path=word/styles.xml><?xml version="1.0" encoding="utf-8"?>
-<w:styles xmlns:mc="http://schemas.openxmlformats.org/markup-compatibility/2006" xmlns:r="http://schemas.openxmlformats.org/officeDocument/2006/relationships" xmlns:w="http://schemas.openxmlformats.org/wordprocessingml/2006/main" xmlns:w14="http://schemas.microsoft.com/office/word/2010/wordml" xmlns:w15="http://schemas.microsoft.com/office/word/2012/wordml" xmlns:w16cex="http://schemas.microsoft.com/office/word/2018/wordml/cex" xmlns:w16cid="http://schemas.microsoft.com/office/word/2016/wordml/cid" xmlns:w16="http://schemas.microsoft.com/office/word/2018/wordml" xmlns:w16sdtdh="http://schemas.microsoft.com/office/word/2020/wordml/sdtdatahash" xmlns:w16se="http://schemas.microsoft.com/office/word/2015/wordml/symex" mc:Ignorable="w14 w15 w16se w16cid w16 w16cex w16sdtdh">
+<w:styles xmlns:mc="http://schemas.openxmlformats.org/markup-compatibility/2006" xmlns:r="http://schemas.openxmlformats.org/officeDocument/2006/relationships" xmlns:w="http://schemas.openxmlformats.org/wordprocessingml/2006/main" xmlns:w14="http://schemas.microsoft.com/office/word/2010/wordml" xmlns:w15="http://schemas.microsoft.com/office/word/2012/wordml" xmlns:w16cex="http://schemas.microsoft.com/office/word/2018/wordml/cex" xmlns:w16cid="http://schemas.microsoft.com/office/word/2016/wordml/cid" xmlns:w16="http://schemas.microsoft.com/office/word/2018/wordml" xmlns:w16du="http://schemas.microsoft.com/office/word/2023/wordml/word16du" xmlns:w16sdtdh="http://schemas.microsoft.com/office/word/2020/wordml/sdtdatahash" xmlns:w16sdtfl="http://schemas.microsoft.com/office/word/2024/wordml/sdtformatlock" xmlns:w16se="http://schemas.microsoft.com/office/word/2015/wordml/symex" mc:Ignorable="w14 w15 w16se w16cid w16 w16cex w16sdtdh w16sdtfl w16du">
   <w:docDefaults>
     <w:rPrDefault>
       <w:rPr>

--- a/resources/Templates/Leap_Admission_Plea_Valid_Template.docx
+++ b/resources/Templates/Leap_Admission_Plea_Valid_Template.docx
@@ -258,25 +258,7 @@
           <w:sz w:val="20"/>
           <w:szCs w:val="20"/>
         </w:rPr>
-        <w:t xml:space="preserve">.  {{ </w:t>
-      </w:r>
-      <w:proofErr w:type="spellStart"/>
-      <w:r>
-        <w:rPr>
-          <w:rFonts w:ascii="Palatino Linotype" w:hAnsi="Palatino Linotype"/>
-          <w:sz w:val="20"/>
-          <w:szCs w:val="20"/>
-        </w:rPr>
-        <w:t>case_number</w:t>
-      </w:r>
-      <w:proofErr w:type="spellEnd"/>
-      <w:r>
-        <w:rPr>
-          <w:rFonts w:ascii="Palatino Linotype" w:hAnsi="Palatino Linotype"/>
-          <w:sz w:val="20"/>
-          <w:szCs w:val="20"/>
-        </w:rPr>
-        <w:t xml:space="preserve"> }}</w:t>
+        <w:t>.  {{ case_number }}</w:t>
       </w:r>
       <w:r>
         <w:rPr>
@@ -331,51 +313,15 @@
           <w:sz w:val="20"/>
           <w:szCs w:val="20"/>
         </w:rPr>
-        <w:t xml:space="preserve">{{ </w:t>
-      </w:r>
-      <w:proofErr w:type="spellStart"/>
-      <w:r>
-        <w:rPr>
-          <w:rFonts w:ascii="Palatino Linotype" w:hAnsi="Palatino Linotype"/>
-          <w:sz w:val="20"/>
-          <w:szCs w:val="20"/>
-        </w:rPr>
-        <w:t>defendant.first_name</w:t>
-      </w:r>
-      <w:proofErr w:type="spellEnd"/>
-      <w:r>
-        <w:rPr>
-          <w:rFonts w:ascii="Palatino Linotype" w:hAnsi="Palatino Linotype"/>
-          <w:sz w:val="20"/>
-          <w:szCs w:val="20"/>
-        </w:rPr>
-        <w:t xml:space="preserve"> }} {{ </w:t>
-      </w:r>
-      <w:proofErr w:type="spellStart"/>
-      <w:r>
-        <w:rPr>
-          <w:rFonts w:ascii="Palatino Linotype" w:hAnsi="Palatino Linotype"/>
-          <w:sz w:val="20"/>
-          <w:szCs w:val="20"/>
-        </w:rPr>
-        <w:t>defendant.</w:t>
-      </w:r>
-      <w:r>
-        <w:rPr>
-          <w:rFonts w:ascii="Palatino Linotype" w:hAnsi="Palatino Linotype"/>
-          <w:sz w:val="20"/>
-          <w:szCs w:val="20"/>
-        </w:rPr>
-        <w:t>last_name</w:t>
-      </w:r>
-      <w:proofErr w:type="spellEnd"/>
-      <w:r>
-        <w:rPr>
-          <w:rFonts w:ascii="Palatino Linotype" w:hAnsi="Palatino Linotype"/>
-          <w:sz w:val="20"/>
-          <w:szCs w:val="20"/>
-        </w:rPr>
-        <w:t xml:space="preserve"> }},</w:t>
+        <w:t>{{ defendant.first_name }} {{ defendant.</w:t>
+      </w:r>
+      <w:r>
+        <w:rPr>
+          <w:rFonts w:ascii="Palatino Linotype" w:hAnsi="Palatino Linotype"/>
+          <w:sz w:val="20"/>
+          <w:szCs w:val="20"/>
+        </w:rPr>
+        <w:t>last_name }},</w:t>
       </w:r>
       <w:r>
         <w:rPr>
@@ -583,25 +529,7 @@
           <w:sz w:val="20"/>
           <w:szCs w:val="20"/>
         </w:rPr>
-        <w:t xml:space="preserve">{{ </w:t>
-      </w:r>
-      <w:proofErr w:type="spellStart"/>
-      <w:r>
-        <w:rPr>
-          <w:rFonts w:ascii="Palatino Linotype" w:hAnsi="Palatino Linotype"/>
-          <w:sz w:val="20"/>
-          <w:szCs w:val="20"/>
-        </w:rPr>
-        <w:t>plea_trial_date</w:t>
-      </w:r>
-      <w:proofErr w:type="spellEnd"/>
-      <w:r>
-        <w:rPr>
-          <w:rFonts w:ascii="Palatino Linotype" w:hAnsi="Palatino Linotype"/>
-          <w:sz w:val="20"/>
-          <w:szCs w:val="20"/>
-        </w:rPr>
-        <w:t xml:space="preserve"> }}.</w:t>
+        <w:t>{{ plea_trial_date }}.</w:t>
       </w:r>
       <w:r>
         <w:rPr>
@@ -618,9 +546,8 @@
           <w:sz w:val="20"/>
           <w:szCs w:val="20"/>
         </w:rPr>
-        <w:t xml:space="preserve">{% if </w:t>
-      </w:r>
-      <w:proofErr w:type="spellStart"/>
+        <w:t>{% if defense_counsel_waived is false %}Defendant was represented by {{ defense_counsel }}, {{ defense_counsel_type }}.</w:t>
+      </w:r>
       <w:r>
         <w:rPr>
           <w:rFonts w:ascii="Palatino Linotype" w:hAnsi="Palatino Linotype"/>
@@ -628,9 +555,8 @@
           <w:sz w:val="20"/>
           <w:szCs w:val="20"/>
         </w:rPr>
-        <w:t>defense_counsel_waived</w:t>
-      </w:r>
-      <w:proofErr w:type="spellEnd"/>
+        <w:t xml:space="preserve"> </w:t>
+      </w:r>
       <w:r>
         <w:rPr>
           <w:rFonts w:ascii="Palatino Linotype" w:hAnsi="Palatino Linotype"/>
@@ -638,9 +564,8 @@
           <w:sz w:val="20"/>
           <w:szCs w:val="20"/>
         </w:rPr>
-        <w:t xml:space="preserve"> is false %}Defendant was represented by {{ </w:t>
-      </w:r>
-      <w:proofErr w:type="spellStart"/>
+        <w:t>{% elif defense_counsel_waived is true %}Defendant waived right to counsel.</w:t>
+      </w:r>
       <w:r>
         <w:rPr>
           <w:rFonts w:ascii="Palatino Linotype" w:hAnsi="Palatino Linotype"/>
@@ -648,9 +573,8 @@
           <w:sz w:val="20"/>
           <w:szCs w:val="20"/>
         </w:rPr>
-        <w:t>defense_counsel</w:t>
-      </w:r>
-      <w:proofErr w:type="spellEnd"/>
+        <w:t xml:space="preserve"> </w:t>
+      </w:r>
       <w:r>
         <w:rPr>
           <w:rFonts w:ascii="Palatino Linotype" w:hAnsi="Palatino Linotype"/>
@@ -658,9 +582,8 @@
           <w:sz w:val="20"/>
           <w:szCs w:val="20"/>
         </w:rPr>
-        <w:t xml:space="preserve"> }}, {{ </w:t>
-      </w:r>
-      <w:proofErr w:type="spellStart"/>
+        <w:t>{% endif %}</w:t>
+      </w:r>
       <w:r>
         <w:rPr>
           <w:rFonts w:ascii="Palatino Linotype" w:hAnsi="Palatino Linotype"/>
@@ -668,9 +591,8 @@
           <w:sz w:val="20"/>
           <w:szCs w:val="20"/>
         </w:rPr>
-        <w:t>defense_counsel_type</w:t>
-      </w:r>
-      <w:proofErr w:type="spellEnd"/>
+        <w:t>{% if amend_offense_details is not none %}Counsel for the State of Ohio made a motion to amend the cha</w:t>
+      </w:r>
       <w:r>
         <w:rPr>
           <w:rFonts w:ascii="Palatino Linotype" w:hAnsi="Palatino Linotype"/>
@@ -678,7 +600,7 @@
           <w:sz w:val="20"/>
           <w:szCs w:val="20"/>
         </w:rPr>
-        <w:t xml:space="preserve"> }}.</w:t>
+        <w:t>rge(s) in the case.</w:t>
       </w:r>
       <w:r>
         <w:rPr>
@@ -687,7 +609,7 @@
           <w:sz w:val="20"/>
           <w:szCs w:val="20"/>
         </w:rPr>
-        <w:t xml:space="preserve"> </w:t>
+        <w:t xml:space="preserve">{% if amend_offense_details.motion_disposition  ==  ‘Granted’ %} The Court found the amendment </w:t>
       </w:r>
       <w:r>
         <w:rPr>
@@ -696,9 +618,8 @@
           <w:sz w:val="20"/>
           <w:szCs w:val="20"/>
         </w:rPr>
-        <w:t xml:space="preserve">{% </w:t>
-      </w:r>
-      <w:proofErr w:type="spellStart"/>
+        <w:t>is consistent with Crim. R. 7 and consistent with the facts of this case. Therefore, the motion is</w:t>
+      </w:r>
       <w:r>
         <w:rPr>
           <w:rFonts w:ascii="Palatino Linotype" w:hAnsi="Palatino Linotype"/>
@@ -706,9 +627,8 @@
           <w:sz w:val="20"/>
           <w:szCs w:val="20"/>
         </w:rPr>
-        <w:t>elif</w:t>
-      </w:r>
-      <w:proofErr w:type="spellEnd"/>
+        <w:t xml:space="preserve"> {{ amend_offense_details.motion_disposition }}.</w:t>
+      </w:r>
       <w:r>
         <w:rPr>
           <w:rFonts w:ascii="Palatino Linotype" w:hAnsi="Palatino Linotype"/>
@@ -716,9 +636,8 @@
           <w:sz w:val="20"/>
           <w:szCs w:val="20"/>
         </w:rPr>
-        <w:t xml:space="preserve"> </w:t>
-      </w:r>
-      <w:proofErr w:type="spellStart"/>
+        <w:t xml:space="preserve"> The charge(s) of {% for charge in amended_charges_list %}{% if loop.index == 2 %} and {% endif %}{{ charge[0] }} is amended to {{ charge[1] }}{% endfor %}.</w:t>
+      </w:r>
       <w:r>
         <w:rPr>
           <w:rFonts w:ascii="Palatino Linotype" w:hAnsi="Palatino Linotype"/>
@@ -726,9 +645,8 @@
           <w:sz w:val="20"/>
           <w:szCs w:val="20"/>
         </w:rPr>
-        <w:t>defense_counsel_waived</w:t>
-      </w:r>
-      <w:proofErr w:type="spellEnd"/>
+        <w:t>{% elif amend_offense_details.motion_disposition</w:t>
+      </w:r>
       <w:r>
         <w:rPr>
           <w:rFonts w:ascii="Palatino Linotype" w:hAnsi="Palatino Linotype"/>
@@ -736,7 +654,7 @@
           <w:sz w:val="20"/>
           <w:szCs w:val="20"/>
         </w:rPr>
-        <w:t xml:space="preserve"> is true %}Defendant waived right to counsel.</w:t>
+        <w:t xml:space="preserve">  ==  ‘Denied’ %}</w:t>
       </w:r>
       <w:r>
         <w:rPr>
@@ -745,7 +663,7 @@
           <w:sz w:val="20"/>
           <w:szCs w:val="20"/>
         </w:rPr>
-        <w:t xml:space="preserve"> </w:t>
+        <w:t xml:space="preserve"> The Court found the amendment did alter the name or identify of the offense</w:t>
       </w:r>
       <w:r>
         <w:rPr>
@@ -754,7 +672,7 @@
           <w:sz w:val="20"/>
           <w:szCs w:val="20"/>
         </w:rPr>
-        <w:t>{% endif %}</w:t>
+        <w:t>(s)</w:t>
       </w:r>
       <w:r>
         <w:rPr>
@@ -763,9 +681,8 @@
           <w:sz w:val="20"/>
           <w:szCs w:val="20"/>
         </w:rPr>
-        <w:t xml:space="preserve">{% if </w:t>
-      </w:r>
-      <w:proofErr w:type="spellStart"/>
+        <w:t xml:space="preserve"> and therefore the motion is {{ amend_offense</w:t>
+      </w:r>
       <w:r>
         <w:rPr>
           <w:rFonts w:ascii="Palatino Linotype" w:hAnsi="Palatino Linotype"/>
@@ -773,267 +690,7 @@
           <w:sz w:val="20"/>
           <w:szCs w:val="20"/>
         </w:rPr>
-        <w:t>amend_offense_details</w:t>
-      </w:r>
-      <w:proofErr w:type="spellEnd"/>
-      <w:r>
-        <w:rPr>
-          <w:rFonts w:ascii="Palatino Linotype" w:hAnsi="Palatino Linotype"/>
-          <w:bCs/>
-          <w:sz w:val="20"/>
-          <w:szCs w:val="20"/>
-        </w:rPr>
-        <w:t xml:space="preserve"> is not none %}Counsel for the State of Ohio made a motion to amend the cha</w:t>
-      </w:r>
-      <w:r>
-        <w:rPr>
-          <w:rFonts w:ascii="Palatino Linotype" w:hAnsi="Palatino Linotype"/>
-          <w:bCs/>
-          <w:sz w:val="20"/>
-          <w:szCs w:val="20"/>
-        </w:rPr>
-        <w:t>rge(s) in the case.</w:t>
-      </w:r>
-      <w:r>
-        <w:rPr>
-          <w:rFonts w:ascii="Palatino Linotype" w:hAnsi="Palatino Linotype"/>
-          <w:bCs/>
-          <w:sz w:val="20"/>
-          <w:szCs w:val="20"/>
-        </w:rPr>
-        <w:t xml:space="preserve">{% if </w:t>
-      </w:r>
-      <w:proofErr w:type="spellStart"/>
-      <w:r>
-        <w:rPr>
-          <w:rFonts w:ascii="Palatino Linotype" w:hAnsi="Palatino Linotype"/>
-          <w:bCs/>
-          <w:sz w:val="20"/>
-          <w:szCs w:val="20"/>
-        </w:rPr>
-        <w:t>amend_offense_details.motion_disposition</w:t>
-      </w:r>
-      <w:proofErr w:type="spellEnd"/>
-      <w:r>
-        <w:rPr>
-          <w:rFonts w:ascii="Palatino Linotype" w:hAnsi="Palatino Linotype"/>
-          <w:bCs/>
-          <w:sz w:val="20"/>
-          <w:szCs w:val="20"/>
-        </w:rPr>
-        <w:t xml:space="preserve">  ==  ‘Granted’ %} The Court found the amendment </w:t>
-      </w:r>
-      <w:r>
-        <w:rPr>
-          <w:rFonts w:ascii="Palatino Linotype" w:hAnsi="Palatino Linotype"/>
-          <w:bCs/>
-          <w:sz w:val="20"/>
-          <w:szCs w:val="20"/>
-        </w:rPr>
-        <w:t>is consistent with Crim. R. 7 and consistent with the facts of this case. Therefore, the motion is</w:t>
-      </w:r>
-      <w:r>
-        <w:rPr>
-          <w:rFonts w:ascii="Palatino Linotype" w:hAnsi="Palatino Linotype"/>
-          <w:bCs/>
-          <w:sz w:val="20"/>
-          <w:szCs w:val="20"/>
-        </w:rPr>
-        <w:t xml:space="preserve"> {{ </w:t>
-      </w:r>
-      <w:proofErr w:type="spellStart"/>
-      <w:r>
-        <w:rPr>
-          <w:rFonts w:ascii="Palatino Linotype" w:hAnsi="Palatino Linotype"/>
-          <w:bCs/>
-          <w:sz w:val="20"/>
-          <w:szCs w:val="20"/>
-        </w:rPr>
-        <w:t>amend_offense_details.motion_disposition</w:t>
-      </w:r>
-      <w:proofErr w:type="spellEnd"/>
-      <w:r>
-        <w:rPr>
-          <w:rFonts w:ascii="Palatino Linotype" w:hAnsi="Palatino Linotype"/>
-          <w:bCs/>
-          <w:sz w:val="20"/>
-          <w:szCs w:val="20"/>
-        </w:rPr>
-        <w:t xml:space="preserve"> }}.</w:t>
-      </w:r>
-      <w:r>
-        <w:rPr>
-          <w:rFonts w:ascii="Palatino Linotype" w:hAnsi="Palatino Linotype"/>
-          <w:bCs/>
-          <w:sz w:val="20"/>
-          <w:szCs w:val="20"/>
-        </w:rPr>
-        <w:t xml:space="preserve"> The charge(s) of {% for charge in </w:t>
-      </w:r>
-      <w:proofErr w:type="spellStart"/>
-      <w:r>
-        <w:rPr>
-          <w:rFonts w:ascii="Palatino Linotype" w:hAnsi="Palatino Linotype"/>
-          <w:bCs/>
-          <w:sz w:val="20"/>
-          <w:szCs w:val="20"/>
-        </w:rPr>
-        <w:t>amended_charges_list</w:t>
-      </w:r>
-      <w:proofErr w:type="spellEnd"/>
-      <w:r>
-        <w:rPr>
-          <w:rFonts w:ascii="Palatino Linotype" w:hAnsi="Palatino Linotype"/>
-          <w:bCs/>
-          <w:sz w:val="20"/>
-          <w:szCs w:val="20"/>
-        </w:rPr>
-        <w:t xml:space="preserve"> %}{% if </w:t>
-      </w:r>
-      <w:proofErr w:type="spellStart"/>
-      <w:r>
-        <w:rPr>
-          <w:rFonts w:ascii="Palatino Linotype" w:hAnsi="Palatino Linotype"/>
-          <w:bCs/>
-          <w:sz w:val="20"/>
-          <w:szCs w:val="20"/>
-        </w:rPr>
-        <w:t>loop.index</w:t>
-      </w:r>
-      <w:proofErr w:type="spellEnd"/>
-      <w:r>
-        <w:rPr>
-          <w:rFonts w:ascii="Palatino Linotype" w:hAnsi="Palatino Linotype"/>
-          <w:bCs/>
-          <w:sz w:val="20"/>
-          <w:szCs w:val="20"/>
-        </w:rPr>
-        <w:t xml:space="preserve"> == 2 %} and {% endif %}{{ charge[0] }} is amended to {{ charge[1] }}{% </w:t>
-      </w:r>
-      <w:proofErr w:type="spellStart"/>
-      <w:r>
-        <w:rPr>
-          <w:rFonts w:ascii="Palatino Linotype" w:hAnsi="Palatino Linotype"/>
-          <w:bCs/>
-          <w:sz w:val="20"/>
-          <w:szCs w:val="20"/>
-        </w:rPr>
-        <w:t>endfor</w:t>
-      </w:r>
-      <w:proofErr w:type="spellEnd"/>
-      <w:r>
-        <w:rPr>
-          <w:rFonts w:ascii="Palatino Linotype" w:hAnsi="Palatino Linotype"/>
-          <w:bCs/>
-          <w:sz w:val="20"/>
-          <w:szCs w:val="20"/>
-        </w:rPr>
-        <w:t xml:space="preserve"> %}.</w:t>
-      </w:r>
-      <w:r>
-        <w:rPr>
-          <w:rFonts w:ascii="Palatino Linotype" w:hAnsi="Palatino Linotype"/>
-          <w:bCs/>
-          <w:sz w:val="20"/>
-          <w:szCs w:val="20"/>
-        </w:rPr>
-        <w:t xml:space="preserve">{% </w:t>
-      </w:r>
-      <w:proofErr w:type="spellStart"/>
-      <w:r>
-        <w:rPr>
-          <w:rFonts w:ascii="Palatino Linotype" w:hAnsi="Palatino Linotype"/>
-          <w:bCs/>
-          <w:sz w:val="20"/>
-          <w:szCs w:val="20"/>
-        </w:rPr>
-        <w:t>elif</w:t>
-      </w:r>
-      <w:proofErr w:type="spellEnd"/>
-      <w:r>
-        <w:rPr>
-          <w:rFonts w:ascii="Palatino Linotype" w:hAnsi="Palatino Linotype"/>
-          <w:bCs/>
-          <w:sz w:val="20"/>
-          <w:szCs w:val="20"/>
-        </w:rPr>
-        <w:t xml:space="preserve"> </w:t>
-      </w:r>
-      <w:proofErr w:type="spellStart"/>
-      <w:r>
-        <w:rPr>
-          <w:rFonts w:ascii="Palatino Linotype" w:hAnsi="Palatino Linotype"/>
-          <w:bCs/>
-          <w:sz w:val="20"/>
-          <w:szCs w:val="20"/>
-        </w:rPr>
-        <w:t>amend_offense_details.motion_disposition</w:t>
-      </w:r>
-      <w:proofErr w:type="spellEnd"/>
-      <w:r>
-        <w:rPr>
-          <w:rFonts w:ascii="Palatino Linotype" w:hAnsi="Palatino Linotype"/>
-          <w:bCs/>
-          <w:sz w:val="20"/>
-          <w:szCs w:val="20"/>
-        </w:rPr>
-        <w:t xml:space="preserve">  ==  ‘Denied’ %}</w:t>
-      </w:r>
-      <w:r>
-        <w:rPr>
-          <w:rFonts w:ascii="Palatino Linotype" w:hAnsi="Palatino Linotype"/>
-          <w:bCs/>
-          <w:sz w:val="20"/>
-          <w:szCs w:val="20"/>
-        </w:rPr>
-        <w:t xml:space="preserve"> The Court found the amendment did alter the name or identify of the offense</w:t>
-      </w:r>
-      <w:r>
-        <w:rPr>
-          <w:rFonts w:ascii="Palatino Linotype" w:hAnsi="Palatino Linotype"/>
-          <w:bCs/>
-          <w:sz w:val="20"/>
-          <w:szCs w:val="20"/>
-        </w:rPr>
-        <w:t>(s)</w:t>
-      </w:r>
-      <w:r>
-        <w:rPr>
-          <w:rFonts w:ascii="Palatino Linotype" w:hAnsi="Palatino Linotype"/>
-          <w:bCs/>
-          <w:sz w:val="20"/>
-          <w:szCs w:val="20"/>
-        </w:rPr>
-        <w:t xml:space="preserve"> and therefore the motion is {{ </w:t>
-      </w:r>
-      <w:proofErr w:type="spellStart"/>
-      <w:r>
-        <w:rPr>
-          <w:rFonts w:ascii="Palatino Linotype" w:hAnsi="Palatino Linotype"/>
-          <w:bCs/>
-          <w:sz w:val="20"/>
-          <w:szCs w:val="20"/>
-        </w:rPr>
-        <w:t>amend_offense</w:t>
-      </w:r>
-      <w:r>
-        <w:rPr>
-          <w:rFonts w:ascii="Palatino Linotype" w:hAnsi="Palatino Linotype"/>
-          <w:bCs/>
-          <w:sz w:val="20"/>
-          <w:szCs w:val="20"/>
-        </w:rPr>
-        <w:t>_details.motion_disposition</w:t>
-      </w:r>
-      <w:proofErr w:type="spellEnd"/>
-      <w:r>
-        <w:rPr>
-          <w:rFonts w:ascii="Palatino Linotype" w:hAnsi="Palatino Linotype"/>
-          <w:bCs/>
-          <w:sz w:val="20"/>
-          <w:szCs w:val="20"/>
-        </w:rPr>
-        <w:t xml:space="preserve"> }}.</w:t>
+        <w:t>_details.motion_disposition }}.</w:t>
       </w:r>
       <w:r>
         <w:rPr>
@@ -1064,8 +721,8 @@
           <w:szCs w:val="20"/>
         </w:rPr>
       </w:pPr>
-      <w:bookmarkStart w:id="1" w:name="_Hlk103602854"/>
-      <w:bookmarkStart w:id="2" w:name="_Hlk159405813"/>
+      <w:bookmarkStart w:id="1" w:name="_Hlk159405813"/>
+      <w:bookmarkStart w:id="2" w:name="_Hlk103602854"/>
       <w:r>
         <w:rPr>
           <w:rFonts w:ascii="Palatino Linotype" w:hAnsi="Palatino Linotype"/>
@@ -1074,7 +731,7 @@
         </w:rPr>
         <w:t xml:space="preserve">The Defendant understood the nature of the charge(s), all constitutional rights, potential consequences to citizenship, and the effects of the plea. </w:t>
       </w:r>
-      <w:bookmarkEnd w:id="2"/>
+      <w:bookmarkEnd w:id="1"/>
       <w:r>
         <w:rPr>
           <w:rFonts w:ascii="Palatino Linotype" w:hAnsi="Palatino Linotype"/>
@@ -1084,7 +741,7 @@
         <w:t>The Court accepted Defendant’s plea, finding it was entered knowingly, voluntarily, and intelligently.</w:t>
       </w:r>
     </w:p>
-    <w:bookmarkEnd w:id="1"/>
+    <w:bookmarkEnd w:id="2"/>
     <w:p>
       <w:pPr>
         <w:spacing w:line="276" w:lineRule="auto"/>
@@ -1185,51 +842,7 @@
                 <w:sz w:val="20"/>
                 <w:szCs w:val="20"/>
               </w:rPr>
-              <w:t>{%</w:t>
-            </w:r>
-            <w:proofErr w:type="spellStart"/>
-            <w:r>
-              <w:rPr>
-                <w:rFonts w:ascii="Palatino Linotype" w:hAnsi="Palatino Linotype"/>
-                <w:b/>
-                <w:bCs/>
-                <w:sz w:val="20"/>
-                <w:szCs w:val="20"/>
-              </w:rPr>
-              <w:t>tc</w:t>
-            </w:r>
-            <w:proofErr w:type="spellEnd"/>
-            <w:r>
-              <w:rPr>
-                <w:rFonts w:ascii="Palatino Linotype" w:hAnsi="Palatino Linotype"/>
-                <w:b/>
-                <w:bCs/>
-                <w:sz w:val="20"/>
-                <w:szCs w:val="20"/>
-              </w:rPr>
-              <w:t xml:space="preserve"> for charge in </w:t>
-            </w:r>
-            <w:proofErr w:type="spellStart"/>
-            <w:r>
-              <w:rPr>
-                <w:rFonts w:ascii="Palatino Linotype" w:hAnsi="Palatino Linotype"/>
-                <w:b/>
-                <w:bCs/>
-                <w:sz w:val="20"/>
-                <w:szCs w:val="20"/>
-              </w:rPr>
-              <w:t>charges_list</w:t>
-            </w:r>
-            <w:proofErr w:type="spellEnd"/>
-            <w:r>
-              <w:rPr>
-                <w:rFonts w:ascii="Palatino Linotype" w:hAnsi="Palatino Linotype"/>
-                <w:b/>
-                <w:bCs/>
-                <w:sz w:val="20"/>
-                <w:szCs w:val="20"/>
-              </w:rPr>
-              <w:t xml:space="preserve"> %}</w:t>
+              <w:t>{%tc for charge in charges_list %}</w:t>
             </w:r>
           </w:p>
         </w:tc>
@@ -1267,29 +880,7 @@
                 <w:sz w:val="20"/>
                 <w:szCs w:val="20"/>
               </w:rPr>
-              <w:t xml:space="preserve">{{ </w:t>
-            </w:r>
-            <w:proofErr w:type="spellStart"/>
-            <w:r>
-              <w:rPr>
-                <w:rFonts w:ascii="Palatino Linotype" w:hAnsi="Palatino Linotype"/>
-                <w:b/>
-                <w:bCs/>
-                <w:sz w:val="20"/>
-                <w:szCs w:val="20"/>
-              </w:rPr>
-              <w:t>charge.offense</w:t>
-            </w:r>
-            <w:proofErr w:type="spellEnd"/>
-            <w:r>
-              <w:rPr>
-                <w:rFonts w:ascii="Palatino Linotype" w:hAnsi="Palatino Linotype"/>
-                <w:b/>
-                <w:bCs/>
-                <w:sz w:val="20"/>
-                <w:szCs w:val="20"/>
-              </w:rPr>
-              <w:t xml:space="preserve"> }}</w:t>
+              <w:t>{{ charge.offense }}</w:t>
             </w:r>
           </w:p>
         </w:tc>
@@ -1327,51 +918,7 @@
                 <w:sz w:val="20"/>
                 <w:szCs w:val="20"/>
               </w:rPr>
-              <w:t>{%</w:t>
-            </w:r>
-            <w:proofErr w:type="spellStart"/>
-            <w:r>
-              <w:rPr>
-                <w:rFonts w:ascii="Palatino Linotype" w:hAnsi="Palatino Linotype"/>
-                <w:b/>
-                <w:bCs/>
-                <w:sz w:val="20"/>
-                <w:szCs w:val="20"/>
-              </w:rPr>
-              <w:t>tc</w:t>
-            </w:r>
-            <w:proofErr w:type="spellEnd"/>
-            <w:r>
-              <w:rPr>
-                <w:rFonts w:ascii="Palatino Linotype" w:hAnsi="Palatino Linotype"/>
-                <w:b/>
-                <w:bCs/>
-                <w:sz w:val="20"/>
-                <w:szCs w:val="20"/>
-              </w:rPr>
-              <w:t xml:space="preserve"> </w:t>
-            </w:r>
-            <w:proofErr w:type="spellStart"/>
-            <w:r>
-              <w:rPr>
-                <w:rFonts w:ascii="Palatino Linotype" w:hAnsi="Palatino Linotype"/>
-                <w:b/>
-                <w:bCs/>
-                <w:sz w:val="20"/>
-                <w:szCs w:val="20"/>
-              </w:rPr>
-              <w:t>endfor</w:t>
-            </w:r>
-            <w:proofErr w:type="spellEnd"/>
-            <w:r>
-              <w:rPr>
-                <w:rFonts w:ascii="Palatino Linotype" w:hAnsi="Palatino Linotype"/>
-                <w:b/>
-                <w:bCs/>
-                <w:sz w:val="20"/>
-                <w:szCs w:val="20"/>
-              </w:rPr>
-              <w:t xml:space="preserve"> %}</w:t>
+              <w:t>{%tc endfor %}</w:t>
             </w:r>
           </w:p>
         </w:tc>
@@ -1452,51 +999,7 @@
                 <w:sz w:val="20"/>
                 <w:szCs w:val="20"/>
               </w:rPr>
-              <w:t>{%</w:t>
-            </w:r>
-            <w:proofErr w:type="spellStart"/>
-            <w:r>
-              <w:rPr>
-                <w:rFonts w:ascii="Palatino Linotype" w:hAnsi="Palatino Linotype"/>
-                <w:b/>
-                <w:bCs/>
-                <w:sz w:val="20"/>
-                <w:szCs w:val="20"/>
-              </w:rPr>
-              <w:t>tc</w:t>
-            </w:r>
-            <w:proofErr w:type="spellEnd"/>
-            <w:r>
-              <w:rPr>
-                <w:rFonts w:ascii="Palatino Linotype" w:hAnsi="Palatino Linotype"/>
-                <w:b/>
-                <w:bCs/>
-                <w:sz w:val="20"/>
-                <w:szCs w:val="20"/>
-              </w:rPr>
-              <w:t xml:space="preserve"> for charge in </w:t>
-            </w:r>
-            <w:proofErr w:type="spellStart"/>
-            <w:r>
-              <w:rPr>
-                <w:rFonts w:ascii="Palatino Linotype" w:hAnsi="Palatino Linotype"/>
-                <w:b/>
-                <w:bCs/>
-                <w:sz w:val="20"/>
-                <w:szCs w:val="20"/>
-              </w:rPr>
-              <w:t>charges_list</w:t>
-            </w:r>
-            <w:proofErr w:type="spellEnd"/>
-            <w:r>
-              <w:rPr>
-                <w:rFonts w:ascii="Palatino Linotype" w:hAnsi="Palatino Linotype"/>
-                <w:b/>
-                <w:bCs/>
-                <w:sz w:val="20"/>
-                <w:szCs w:val="20"/>
-              </w:rPr>
-              <w:t xml:space="preserve"> %}</w:t>
+              <w:t>{%tc for charge in charges_list %}</w:t>
             </w:r>
           </w:p>
         </w:tc>
@@ -1534,29 +1037,7 @@
                 <w:sz w:val="20"/>
                 <w:szCs w:val="20"/>
               </w:rPr>
-              <w:t xml:space="preserve">{{ </w:t>
-            </w:r>
-            <w:proofErr w:type="spellStart"/>
-            <w:r>
-              <w:rPr>
-                <w:rFonts w:ascii="Palatino Linotype" w:hAnsi="Palatino Linotype"/>
-                <w:b/>
-                <w:bCs/>
-                <w:sz w:val="20"/>
-                <w:szCs w:val="20"/>
-              </w:rPr>
-              <w:t>charge.statute</w:t>
-            </w:r>
-            <w:proofErr w:type="spellEnd"/>
-            <w:r>
-              <w:rPr>
-                <w:rFonts w:ascii="Palatino Linotype" w:hAnsi="Palatino Linotype"/>
-                <w:b/>
-                <w:bCs/>
-                <w:sz w:val="20"/>
-                <w:szCs w:val="20"/>
-              </w:rPr>
-              <w:t xml:space="preserve"> }}</w:t>
+              <w:t>{{ charge.statute }}</w:t>
             </w:r>
           </w:p>
         </w:tc>
@@ -1594,51 +1075,7 @@
                 <w:sz w:val="20"/>
                 <w:szCs w:val="20"/>
               </w:rPr>
-              <w:t>{%</w:t>
-            </w:r>
-            <w:proofErr w:type="spellStart"/>
-            <w:r>
-              <w:rPr>
-                <w:rFonts w:ascii="Palatino Linotype" w:hAnsi="Palatino Linotype"/>
-                <w:b/>
-                <w:bCs/>
-                <w:sz w:val="20"/>
-                <w:szCs w:val="20"/>
-              </w:rPr>
-              <w:t>tc</w:t>
-            </w:r>
-            <w:proofErr w:type="spellEnd"/>
-            <w:r>
-              <w:rPr>
-                <w:rFonts w:ascii="Palatino Linotype" w:hAnsi="Palatino Linotype"/>
-                <w:b/>
-                <w:bCs/>
-                <w:sz w:val="20"/>
-                <w:szCs w:val="20"/>
-              </w:rPr>
-              <w:t xml:space="preserve"> </w:t>
-            </w:r>
-            <w:proofErr w:type="spellStart"/>
-            <w:r>
-              <w:rPr>
-                <w:rFonts w:ascii="Palatino Linotype" w:hAnsi="Palatino Linotype"/>
-                <w:b/>
-                <w:bCs/>
-                <w:sz w:val="20"/>
-                <w:szCs w:val="20"/>
-              </w:rPr>
-              <w:t>endfor</w:t>
-            </w:r>
-            <w:proofErr w:type="spellEnd"/>
-            <w:r>
-              <w:rPr>
-                <w:rFonts w:ascii="Palatino Linotype" w:hAnsi="Palatino Linotype"/>
-                <w:b/>
-                <w:bCs/>
-                <w:sz w:val="20"/>
-                <w:szCs w:val="20"/>
-              </w:rPr>
-              <w:t xml:space="preserve"> %}</w:t>
+              <w:t>{%tc endfor %}</w:t>
             </w:r>
           </w:p>
         </w:tc>
@@ -1719,51 +1156,7 @@
                 <w:sz w:val="20"/>
                 <w:szCs w:val="20"/>
               </w:rPr>
-              <w:t>{%</w:t>
-            </w:r>
-            <w:proofErr w:type="spellStart"/>
-            <w:r>
-              <w:rPr>
-                <w:rFonts w:ascii="Palatino Linotype" w:hAnsi="Palatino Linotype"/>
-                <w:b/>
-                <w:bCs/>
-                <w:sz w:val="20"/>
-                <w:szCs w:val="20"/>
-              </w:rPr>
-              <w:t>tc</w:t>
-            </w:r>
-            <w:proofErr w:type="spellEnd"/>
-            <w:r>
-              <w:rPr>
-                <w:rFonts w:ascii="Palatino Linotype" w:hAnsi="Palatino Linotype"/>
-                <w:b/>
-                <w:bCs/>
-                <w:sz w:val="20"/>
-                <w:szCs w:val="20"/>
-              </w:rPr>
-              <w:t xml:space="preserve"> for charge in </w:t>
-            </w:r>
-            <w:proofErr w:type="spellStart"/>
-            <w:r>
-              <w:rPr>
-                <w:rFonts w:ascii="Palatino Linotype" w:hAnsi="Palatino Linotype"/>
-                <w:b/>
-                <w:bCs/>
-                <w:sz w:val="20"/>
-                <w:szCs w:val="20"/>
-              </w:rPr>
-              <w:t>charges_list</w:t>
-            </w:r>
-            <w:proofErr w:type="spellEnd"/>
-            <w:r>
-              <w:rPr>
-                <w:rFonts w:ascii="Palatino Linotype" w:hAnsi="Palatino Linotype"/>
-                <w:b/>
-                <w:bCs/>
-                <w:sz w:val="20"/>
-                <w:szCs w:val="20"/>
-              </w:rPr>
-              <w:t xml:space="preserve"> %}</w:t>
+              <w:t>{%tc for charge in charges_list %}</w:t>
             </w:r>
           </w:p>
         </w:tc>
@@ -1801,29 +1194,7 @@
                 <w:sz w:val="20"/>
                 <w:szCs w:val="20"/>
               </w:rPr>
-              <w:t xml:space="preserve">{{ </w:t>
-            </w:r>
-            <w:proofErr w:type="spellStart"/>
-            <w:r>
-              <w:rPr>
-                <w:rFonts w:ascii="Palatino Linotype" w:hAnsi="Palatino Linotype"/>
-                <w:b/>
-                <w:bCs/>
-                <w:sz w:val="20"/>
-                <w:szCs w:val="20"/>
-              </w:rPr>
-              <w:t>charge.degree</w:t>
-            </w:r>
-            <w:proofErr w:type="spellEnd"/>
-            <w:r>
-              <w:rPr>
-                <w:rFonts w:ascii="Palatino Linotype" w:hAnsi="Palatino Linotype"/>
-                <w:b/>
-                <w:bCs/>
-                <w:sz w:val="20"/>
-                <w:szCs w:val="20"/>
-              </w:rPr>
-              <w:t xml:space="preserve"> }}</w:t>
+              <w:t>{{ charge.degree }}</w:t>
             </w:r>
           </w:p>
         </w:tc>
@@ -1861,51 +1232,7 @@
                 <w:sz w:val="20"/>
                 <w:szCs w:val="20"/>
               </w:rPr>
-              <w:t>{%</w:t>
-            </w:r>
-            <w:proofErr w:type="spellStart"/>
-            <w:r>
-              <w:rPr>
-                <w:rFonts w:ascii="Palatino Linotype" w:hAnsi="Palatino Linotype"/>
-                <w:b/>
-                <w:bCs/>
-                <w:sz w:val="20"/>
-                <w:szCs w:val="20"/>
-              </w:rPr>
-              <w:t>tc</w:t>
-            </w:r>
-            <w:proofErr w:type="spellEnd"/>
-            <w:r>
-              <w:rPr>
-                <w:rFonts w:ascii="Palatino Linotype" w:hAnsi="Palatino Linotype"/>
-                <w:b/>
-                <w:bCs/>
-                <w:sz w:val="20"/>
-                <w:szCs w:val="20"/>
-              </w:rPr>
-              <w:t xml:space="preserve"> </w:t>
-            </w:r>
-            <w:proofErr w:type="spellStart"/>
-            <w:r>
-              <w:rPr>
-                <w:rFonts w:ascii="Palatino Linotype" w:hAnsi="Palatino Linotype"/>
-                <w:b/>
-                <w:bCs/>
-                <w:sz w:val="20"/>
-                <w:szCs w:val="20"/>
-              </w:rPr>
-              <w:t>endfor</w:t>
-            </w:r>
-            <w:proofErr w:type="spellEnd"/>
-            <w:r>
-              <w:rPr>
-                <w:rFonts w:ascii="Palatino Linotype" w:hAnsi="Palatino Linotype"/>
-                <w:b/>
-                <w:bCs/>
-                <w:sz w:val="20"/>
-                <w:szCs w:val="20"/>
-              </w:rPr>
-              <w:t xml:space="preserve"> %}</w:t>
+              <w:t>{%tc endfor %}</w:t>
             </w:r>
           </w:p>
         </w:tc>
@@ -1986,51 +1313,7 @@
                 <w:sz w:val="20"/>
                 <w:szCs w:val="20"/>
               </w:rPr>
-              <w:t>{%</w:t>
-            </w:r>
-            <w:proofErr w:type="spellStart"/>
-            <w:r>
-              <w:rPr>
-                <w:rFonts w:ascii="Palatino Linotype" w:hAnsi="Palatino Linotype"/>
-                <w:b/>
-                <w:bCs/>
-                <w:sz w:val="20"/>
-                <w:szCs w:val="20"/>
-              </w:rPr>
-              <w:t>tc</w:t>
-            </w:r>
-            <w:proofErr w:type="spellEnd"/>
-            <w:r>
-              <w:rPr>
-                <w:rFonts w:ascii="Palatino Linotype" w:hAnsi="Palatino Linotype"/>
-                <w:b/>
-                <w:bCs/>
-                <w:sz w:val="20"/>
-                <w:szCs w:val="20"/>
-              </w:rPr>
-              <w:t xml:space="preserve"> for charge in </w:t>
-            </w:r>
-            <w:proofErr w:type="spellStart"/>
-            <w:r>
-              <w:rPr>
-                <w:rFonts w:ascii="Palatino Linotype" w:hAnsi="Palatino Linotype"/>
-                <w:b/>
-                <w:bCs/>
-                <w:sz w:val="20"/>
-                <w:szCs w:val="20"/>
-              </w:rPr>
-              <w:t>charges_list</w:t>
-            </w:r>
-            <w:proofErr w:type="spellEnd"/>
-            <w:r>
-              <w:rPr>
-                <w:rFonts w:ascii="Palatino Linotype" w:hAnsi="Palatino Linotype"/>
-                <w:b/>
-                <w:bCs/>
-                <w:sz w:val="20"/>
-                <w:szCs w:val="20"/>
-              </w:rPr>
-              <w:t xml:space="preserve"> %}</w:t>
+              <w:t>{%tc for charge in charges_list %}</w:t>
             </w:r>
           </w:p>
         </w:tc>
@@ -2068,29 +1351,7 @@
                 <w:sz w:val="20"/>
                 <w:szCs w:val="20"/>
               </w:rPr>
-              <w:t xml:space="preserve">{{ </w:t>
-            </w:r>
-            <w:proofErr w:type="spellStart"/>
-            <w:r>
-              <w:rPr>
-                <w:rFonts w:ascii="Palatino Linotype" w:hAnsi="Palatino Linotype"/>
-                <w:b/>
-                <w:bCs/>
-                <w:sz w:val="20"/>
-                <w:szCs w:val="20"/>
-              </w:rPr>
-              <w:t>charge.plea</w:t>
-            </w:r>
-            <w:proofErr w:type="spellEnd"/>
-            <w:r>
-              <w:rPr>
-                <w:rFonts w:ascii="Palatino Linotype" w:hAnsi="Palatino Linotype"/>
-                <w:b/>
-                <w:bCs/>
-                <w:sz w:val="20"/>
-                <w:szCs w:val="20"/>
-              </w:rPr>
-              <w:t>}}</w:t>
+              <w:t>{{ charge.plea}}</w:t>
             </w:r>
           </w:p>
         </w:tc>
@@ -2128,51 +1389,7 @@
                 <w:sz w:val="20"/>
                 <w:szCs w:val="20"/>
               </w:rPr>
-              <w:t>{%</w:t>
-            </w:r>
-            <w:proofErr w:type="spellStart"/>
-            <w:r>
-              <w:rPr>
-                <w:rFonts w:ascii="Palatino Linotype" w:hAnsi="Palatino Linotype"/>
-                <w:b/>
-                <w:bCs/>
-                <w:sz w:val="20"/>
-                <w:szCs w:val="20"/>
-              </w:rPr>
-              <w:t>tc</w:t>
-            </w:r>
-            <w:proofErr w:type="spellEnd"/>
-            <w:r>
-              <w:rPr>
-                <w:rFonts w:ascii="Palatino Linotype" w:hAnsi="Palatino Linotype"/>
-                <w:b/>
-                <w:bCs/>
-                <w:sz w:val="20"/>
-                <w:szCs w:val="20"/>
-              </w:rPr>
-              <w:t xml:space="preserve"> </w:t>
-            </w:r>
-            <w:proofErr w:type="spellStart"/>
-            <w:r>
-              <w:rPr>
-                <w:rFonts w:ascii="Palatino Linotype" w:hAnsi="Palatino Linotype"/>
-                <w:b/>
-                <w:bCs/>
-                <w:sz w:val="20"/>
-                <w:szCs w:val="20"/>
-              </w:rPr>
-              <w:t>endfor</w:t>
-            </w:r>
-            <w:proofErr w:type="spellEnd"/>
-            <w:r>
-              <w:rPr>
-                <w:rFonts w:ascii="Palatino Linotype" w:hAnsi="Palatino Linotype"/>
-                <w:b/>
-                <w:bCs/>
-                <w:sz w:val="20"/>
-                <w:szCs w:val="20"/>
-              </w:rPr>
-              <w:t xml:space="preserve"> %}</w:t>
+              <w:t>{%tc endfor %}</w:t>
             </w:r>
           </w:p>
         </w:tc>
@@ -2428,20 +1645,19 @@
       <w:bookmarkEnd w:id="0"/>
       <w:r>
         <w:rPr>
-          <w:rFonts w:ascii="Palatino Linotype" w:hAnsi="Palatino Linotype"/>
-          <w:sz w:val="20"/>
-          <w:szCs w:val="20"/>
-        </w:rPr>
-        <w:t xml:space="preserve">{{ </w:t>
-      </w:r>
-      <w:proofErr w:type="spellStart"/>
-      <w:r>
-        <w:rPr>
-          <w:rFonts w:ascii="Palatino Linotype" w:hAnsi="Palatino Linotype"/>
-          <w:sz w:val="20"/>
-          <w:szCs w:val="20"/>
-        </w:rPr>
-        <w:t>judicial_officer</w:t>
+          <w:rFonts w:ascii="Palatino Linotype" w:hAnsi="Palatino Linotype" w:cs="Times New Roman"/>
+          <w:sz w:val="20"/>
+          <w:szCs w:val="20"/>
+        </w:rPr>
+        <w:tab/>
+      </w:r>
+      <w:r>
+        <w:rPr>
+          <w:rFonts w:ascii="Palatino Linotype" w:hAnsi="Palatino Linotype"/>
+          <w:sz w:val="20"/>
+          <w:szCs w:val="20"/>
+        </w:rPr>
+        <w:t>{{ judicial_officer</w:t>
       </w:r>
       <w:r>
         <w:rPr>
@@ -2457,9 +1673,32 @@
           <w:sz w:val="20"/>
           <w:szCs w:val="20"/>
         </w:rPr>
-        <w:t>_type</w:t>
-      </w:r>
-      <w:proofErr w:type="spellEnd"/>
+        <w:t>_type }}</w:t>
+      </w:r>
+      <w:r>
+        <w:rPr>
+          <w:rFonts w:ascii="Palatino Linotype" w:hAnsi="Palatino Linotype"/>
+          <w:sz w:val="20"/>
+          <w:szCs w:val="20"/>
+        </w:rPr>
+        <w:t xml:space="preserve"> </w:t>
+      </w:r>
+      <w:r>
+        <w:rPr>
+          <w:rFonts w:ascii="Palatino Linotype" w:hAnsi="Palatino Linotype"/>
+          <w:sz w:val="20"/>
+          <w:szCs w:val="20"/>
+        </w:rPr>
+        <w:t>{{ judicial_officer</w:t>
+      </w:r>
+      <w:r>
+        <w:rPr>
+          <w:rFonts w:ascii="Palatino Linotype" w:hAnsi="Palatino Linotype"/>
+          <w:sz w:val="20"/>
+          <w:szCs w:val="20"/>
+        </w:rPr>
+        <w:t>.first_name</w:t>
+      </w:r>
       <w:r>
         <w:rPr>
           <w:rFonts w:ascii="Palatino Linotype" w:hAnsi="Palatino Linotype"/>
@@ -2482,58 +1721,7 @@
           <w:sz w:val="20"/>
           <w:szCs w:val="20"/>
         </w:rPr>
-        <w:t xml:space="preserve">{{ </w:t>
-      </w:r>
-      <w:proofErr w:type="spellStart"/>
-      <w:r>
-        <w:rPr>
-          <w:rFonts w:ascii="Palatino Linotype" w:hAnsi="Palatino Linotype"/>
-          <w:sz w:val="20"/>
-          <w:szCs w:val="20"/>
-        </w:rPr>
-        <w:t>judicial_officer</w:t>
-      </w:r>
-      <w:r>
-        <w:rPr>
-          <w:rFonts w:ascii="Palatino Linotype" w:hAnsi="Palatino Linotype"/>
-          <w:sz w:val="20"/>
-          <w:szCs w:val="20"/>
-        </w:rPr>
-        <w:t>.first_name</w:t>
-      </w:r>
-      <w:proofErr w:type="spellEnd"/>
-      <w:r>
-        <w:rPr>
-          <w:rFonts w:ascii="Palatino Linotype" w:hAnsi="Palatino Linotype"/>
-          <w:sz w:val="20"/>
-          <w:szCs w:val="20"/>
-        </w:rPr>
-        <w:t xml:space="preserve"> }}</w:t>
-      </w:r>
-      <w:r>
-        <w:rPr>
-          <w:rFonts w:ascii="Palatino Linotype" w:hAnsi="Palatino Linotype"/>
-          <w:sz w:val="20"/>
-          <w:szCs w:val="20"/>
-        </w:rPr>
-        <w:t xml:space="preserve"> </w:t>
-      </w:r>
-      <w:r>
-        <w:rPr>
-          <w:rFonts w:ascii="Palatino Linotype" w:hAnsi="Palatino Linotype"/>
-          <w:sz w:val="20"/>
-          <w:szCs w:val="20"/>
-        </w:rPr>
-        <w:t xml:space="preserve">{{ </w:t>
-      </w:r>
-      <w:proofErr w:type="spellStart"/>
-      <w:r>
-        <w:rPr>
-          <w:rFonts w:ascii="Palatino Linotype" w:hAnsi="Palatino Linotype"/>
-          <w:sz w:val="20"/>
-          <w:szCs w:val="20"/>
-        </w:rPr>
-        <w:t>judicial_officer</w:t>
+        <w:t>{{ judicial_officer</w:t>
       </w:r>
       <w:r>
         <w:rPr>
@@ -2543,7 +1731,6 @@
         </w:rPr>
         <w:t>.last_name</w:t>
       </w:r>
-      <w:proofErr w:type="spellEnd"/>
       <w:r>
         <w:rPr>
           <w:rFonts w:ascii="Palatino Linotype" w:hAnsi="Palatino Linotype"/>
@@ -2639,43 +1826,7 @@
           <w:sz w:val="16"/>
           <w:szCs w:val="16"/>
         </w:rPr>
-        <w:t xml:space="preserve">Prosecutor’s Office: PS    OM     EM; Defendant’s Attorney: PS     OM     EM; {{ </w:t>
-      </w:r>
-      <w:proofErr w:type="spellStart"/>
-      <w:r>
-        <w:rPr>
-          <w:rFonts w:ascii="Palatino Linotype" w:hAnsi="Palatino Linotype"/>
-          <w:sz w:val="16"/>
-          <w:szCs w:val="16"/>
-        </w:rPr>
-        <w:t>defendant.first_name</w:t>
-      </w:r>
-      <w:proofErr w:type="spellEnd"/>
-      <w:r>
-        <w:rPr>
-          <w:rFonts w:ascii="Palatino Linotype" w:hAnsi="Palatino Linotype"/>
-          <w:sz w:val="16"/>
-          <w:szCs w:val="16"/>
-        </w:rPr>
-        <w:t xml:space="preserve"> }} {{ </w:t>
-      </w:r>
-      <w:proofErr w:type="spellStart"/>
-      <w:r>
-        <w:rPr>
-          <w:rFonts w:ascii="Palatino Linotype" w:hAnsi="Palatino Linotype"/>
-          <w:sz w:val="16"/>
-          <w:szCs w:val="16"/>
-        </w:rPr>
-        <w:t>defendant.last_name</w:t>
-      </w:r>
-      <w:proofErr w:type="spellEnd"/>
-      <w:r>
-        <w:rPr>
-          <w:rFonts w:ascii="Palatino Linotype" w:hAnsi="Palatino Linotype"/>
-          <w:sz w:val="16"/>
-          <w:szCs w:val="16"/>
-        </w:rPr>
-        <w:t>}}: PS     OM     EM;</w:t>
+        <w:t>Prosecutor’s Office: PS    OM     EM; Defendant’s Attorney: PS     OM     EM; {{ defendant.first_name }} {{ defendant.last_name}}: PS     OM     EM;</w:t>
       </w:r>
     </w:p>
     <w:p>
@@ -2974,25 +2125,7 @@
                 <w:sz w:val="20"/>
                 <w:szCs w:val="20"/>
               </w:rPr>
-              <w:t xml:space="preserve"> {{ </w:t>
-            </w:r>
-            <w:proofErr w:type="spellStart"/>
-            <w:r>
-              <w:rPr>
-                <w:rFonts w:ascii="Palatino Linotype" w:hAnsi="Palatino Linotype"/>
-                <w:sz w:val="20"/>
-                <w:szCs w:val="20"/>
-              </w:rPr>
-              <w:t>case_number</w:t>
-            </w:r>
-            <w:proofErr w:type="spellEnd"/>
-            <w:r>
-              <w:rPr>
-                <w:rFonts w:ascii="Palatino Linotype" w:hAnsi="Palatino Linotype"/>
-                <w:sz w:val="20"/>
-                <w:szCs w:val="20"/>
-              </w:rPr>
-              <w:t xml:space="preserve"> }}</w:t>
+              <w:t xml:space="preserve"> {{ case_number }}</w:t>
             </w:r>
           </w:p>
           <w:p>
@@ -3005,28 +2138,28 @@
                 <w:szCs w:val="12"/>
               </w:rPr>
             </w:pPr>
-            <w:bookmarkStart w:id="5" w:name="_Hlk160203072"/>
-            <w:bookmarkStart w:id="6" w:name="_Hlk160203071"/>
-            <w:bookmarkStart w:id="7" w:name="_Hlk160192616"/>
-            <w:bookmarkStart w:id="8" w:name="_Hlk160192615"/>
-            <w:bookmarkStart w:id="9" w:name="_Hlk160192477"/>
-            <w:bookmarkStart w:id="10" w:name="_Hlk160192476"/>
-            <w:bookmarkStart w:id="11" w:name="_Hlk160192147"/>
-            <w:bookmarkStart w:id="12" w:name="_Hlk160192146"/>
-            <w:bookmarkStart w:id="13" w:name="_Hlk160192123"/>
-            <w:bookmarkStart w:id="14" w:name="_Hlk160192122"/>
-            <w:bookmarkStart w:id="15" w:name="_Hlk160192074"/>
-            <w:bookmarkStart w:id="16" w:name="_Hlk160192073"/>
-            <w:bookmarkStart w:id="17" w:name="_Hlk160192029"/>
-            <w:bookmarkStart w:id="18" w:name="_Hlk160192028"/>
-            <w:bookmarkStart w:id="19" w:name="_Hlk160191722"/>
-            <w:bookmarkStart w:id="20" w:name="_Hlk160191721"/>
-            <w:bookmarkStart w:id="21" w:name="_Hlk160191579"/>
-            <w:bookmarkStart w:id="22" w:name="_Hlk160191578"/>
-            <w:bookmarkStart w:id="23" w:name="_Hlk160191570"/>
-            <w:bookmarkStart w:id="24" w:name="_Hlk160191569"/>
-            <w:bookmarkStart w:id="25" w:name="_Hlk160190316"/>
-            <w:bookmarkStart w:id="26" w:name="_Hlk160190315"/>
+            <w:bookmarkStart w:id="5" w:name="_Hlk160190315"/>
+            <w:bookmarkStart w:id="6" w:name="_Hlk160190316"/>
+            <w:bookmarkStart w:id="7" w:name="_Hlk160191569"/>
+            <w:bookmarkStart w:id="8" w:name="_Hlk160191570"/>
+            <w:bookmarkStart w:id="9" w:name="_Hlk160191578"/>
+            <w:bookmarkStart w:id="10" w:name="_Hlk160191579"/>
+            <w:bookmarkStart w:id="11" w:name="_Hlk160191721"/>
+            <w:bookmarkStart w:id="12" w:name="_Hlk160191722"/>
+            <w:bookmarkStart w:id="13" w:name="_Hlk160192028"/>
+            <w:bookmarkStart w:id="14" w:name="_Hlk160192029"/>
+            <w:bookmarkStart w:id="15" w:name="_Hlk160192073"/>
+            <w:bookmarkStart w:id="16" w:name="_Hlk160192074"/>
+            <w:bookmarkStart w:id="17" w:name="_Hlk160192122"/>
+            <w:bookmarkStart w:id="18" w:name="_Hlk160192123"/>
+            <w:bookmarkStart w:id="19" w:name="_Hlk160192146"/>
+            <w:bookmarkStart w:id="20" w:name="_Hlk160192147"/>
+            <w:bookmarkStart w:id="21" w:name="_Hlk160192476"/>
+            <w:bookmarkStart w:id="22" w:name="_Hlk160192477"/>
+            <w:bookmarkStart w:id="23" w:name="_Hlk160192615"/>
+            <w:bookmarkStart w:id="24" w:name="_Hlk160192616"/>
+            <w:bookmarkStart w:id="25" w:name="_Hlk160203071"/>
+            <w:bookmarkStart w:id="26" w:name="_Hlk160203072"/>
             <w:r>
               <w:rPr>
                 <w:rFonts w:ascii="Palatino Linotype" w:hAnsi="Palatino Linotype"/>
